--- a/m411/Dokumentation/M411_Notizen.docx
+++ b/m411/Dokumentation/M411_Notizen.docx
@@ -811,6 +811,7 @@
                                   <w:dataBinding w:prefixMappings="xmlns:ns0='http://purl.org/dc/elements/1.1/' xmlns:ns1='http://schemas.openxmlformats.org/package/2006/metadata/core-properties' " w:xpath="/ns1:coreProperties[1]/ns0:creator[1]" w:storeItemID="{6C3C8BC8-F283-45AE-878A-BAB7291924A1}"/>
                                   <w:text/>
                                 </w:sdtPr>
+                                <w:sdtEndPr/>
                                 <w:sdtContent>
                                   <w:p>
                                     <w:pPr>
@@ -832,7 +833,47 @@
                                         <w:sz w:val="28"/>
                                         <w:szCs w:val="28"/>
                                       </w:rPr>
-                                      <w:t>MARCEL GERTSCH | Noé Lüthold</w:t>
+                                      <w:t>M</w:t>
+                                    </w:r>
+                                    <w:r>
+                                      <w:rPr>
+                                        <w:rFonts w:ascii="Arial" w:hAnsi="Arial" w:cs="Arial"/>
+                                        <w:caps/>
+                                        <w:color w:val="262626" w:themeColor="text1" w:themeTint="D9"/>
+                                        <w:sz w:val="28"/>
+                                        <w:szCs w:val="28"/>
+                                      </w:rPr>
+                                      <w:t>arcel</w:t>
+                                    </w:r>
+                                    <w:r>
+                                      <w:rPr>
+                                        <w:rFonts w:ascii="Arial" w:hAnsi="Arial" w:cs="Arial"/>
+                                        <w:caps/>
+                                        <w:color w:val="262626" w:themeColor="text1" w:themeTint="D9"/>
+                                        <w:sz w:val="28"/>
+                                        <w:szCs w:val="28"/>
+                                      </w:rPr>
+                                      <w:t xml:space="preserve"> G</w:t>
+                                    </w:r>
+                                    <w:r>
+                                      <w:rPr>
+                                        <w:rFonts w:ascii="Arial" w:hAnsi="Arial" w:cs="Arial"/>
+                                        <w:caps/>
+                                        <w:color w:val="262626" w:themeColor="text1" w:themeTint="D9"/>
+                                        <w:sz w:val="28"/>
+                                        <w:szCs w:val="28"/>
+                                      </w:rPr>
+                                      <w:t>ertsch</w:t>
+                                    </w:r>
+                                    <w:r>
+                                      <w:rPr>
+                                        <w:rFonts w:ascii="Arial" w:hAnsi="Arial" w:cs="Arial"/>
+                                        <w:caps/>
+                                        <w:color w:val="262626" w:themeColor="text1" w:themeTint="D9"/>
+                                        <w:sz w:val="28"/>
+                                        <w:szCs w:val="28"/>
+                                      </w:rPr>
+                                      <w:t xml:space="preserve"> | Noé Lüthold</w:t>
                                     </w:r>
                                   </w:p>
                                 </w:sdtContent>
@@ -990,6 +1031,7 @@
                             <w:dataBinding w:prefixMappings="xmlns:ns0='http://purl.org/dc/elements/1.1/' xmlns:ns1='http://schemas.openxmlformats.org/package/2006/metadata/core-properties' " w:xpath="/ns1:coreProperties[1]/ns0:creator[1]" w:storeItemID="{6C3C8BC8-F283-45AE-878A-BAB7291924A1}"/>
                             <w:text/>
                           </w:sdtPr>
+                          <w:sdtEndPr/>
                           <w:sdtContent>
                             <w:p>
                               <w:pPr>
@@ -1011,7 +1053,47 @@
                                   <w:sz w:val="28"/>
                                   <w:szCs w:val="28"/>
                                 </w:rPr>
-                                <w:t>MARCEL GERTSCH | Noé Lüthold</w:t>
+                                <w:t>M</w:t>
+                              </w:r>
+                              <w:r>
+                                <w:rPr>
+                                  <w:rFonts w:ascii="Arial" w:hAnsi="Arial" w:cs="Arial"/>
+                                  <w:caps/>
+                                  <w:color w:val="262626" w:themeColor="text1" w:themeTint="D9"/>
+                                  <w:sz w:val="28"/>
+                                  <w:szCs w:val="28"/>
+                                </w:rPr>
+                                <w:t>arcel</w:t>
+                              </w:r>
+                              <w:r>
+                                <w:rPr>
+                                  <w:rFonts w:ascii="Arial" w:hAnsi="Arial" w:cs="Arial"/>
+                                  <w:caps/>
+                                  <w:color w:val="262626" w:themeColor="text1" w:themeTint="D9"/>
+                                  <w:sz w:val="28"/>
+                                  <w:szCs w:val="28"/>
+                                </w:rPr>
+                                <w:t xml:space="preserve"> G</w:t>
+                              </w:r>
+                              <w:r>
+                                <w:rPr>
+                                  <w:rFonts w:ascii="Arial" w:hAnsi="Arial" w:cs="Arial"/>
+                                  <w:caps/>
+                                  <w:color w:val="262626" w:themeColor="text1" w:themeTint="D9"/>
+                                  <w:sz w:val="28"/>
+                                  <w:szCs w:val="28"/>
+                                </w:rPr>
+                                <w:t>ertsch</w:t>
+                              </w:r>
+                              <w:r>
+                                <w:rPr>
+                                  <w:rFonts w:ascii="Arial" w:hAnsi="Arial" w:cs="Arial"/>
+                                  <w:caps/>
+                                  <w:color w:val="262626" w:themeColor="text1" w:themeTint="D9"/>
+                                  <w:sz w:val="28"/>
+                                  <w:szCs w:val="28"/>
+                                </w:rPr>
+                                <w:t xml:space="preserve"> | Noé Lüthold</w:t>
                               </w:r>
                             </w:p>
                           </w:sdtContent>
@@ -1864,14 +1946,12 @@
         </w:rPr>
         <w:t xml:space="preserve"> aus der Java Library wird </w:t>
       </w:r>
-      <w:proofErr w:type="gramStart"/>
-      <w:r>
-        <w:rPr>
-          <w:rFonts w:ascii="Arial" w:hAnsi="Arial" w:cs="Arial"/>
-        </w:rPr>
-        <w:t>benutzt</w:t>
-      </w:r>
-      <w:proofErr w:type="gramEnd"/>
+      <w:r>
+        <w:rPr>
+          <w:rFonts w:ascii="Arial" w:hAnsi="Arial" w:cs="Arial"/>
+        </w:rPr>
+        <w:t>benutzt,</w:t>
+      </w:r>
       <w:r>
         <w:rPr>
           <w:rFonts w:ascii="Arial" w:hAnsi="Arial" w:cs="Arial"/>
@@ -1905,25 +1985,49 @@
         </w:rPr>
         <w:t xml:space="preserve">-Objekt zu </w:t>
       </w:r>
+      <w:r>
+        <w:rPr>
+          <w:rFonts w:ascii="Arial" w:hAnsi="Arial" w:cs="Arial"/>
+        </w:rPr>
+        <w:t>Instanziieren</w:t>
+      </w:r>
+      <w:r>
+        <w:rPr>
+          <w:rFonts w:ascii="Arial" w:hAnsi="Arial" w:cs="Arial"/>
+        </w:rPr>
+        <w:t xml:space="preserve"> muss man im Konstruktor angeben von welcher Quelle gelesen werden soll.  </w:t>
+      </w:r>
+      <w:r>
+        <w:rPr>
+          <w:rFonts w:ascii="Arial" w:hAnsi="Arial" w:cs="Arial"/>
+        </w:rPr>
+        <w:t xml:space="preserve">In diesem Beispiel sollen Text-Dateien gelesen werden. Entsprechend ist die Quelle ein </w:t>
+      </w:r>
       <w:proofErr w:type="spellStart"/>
       <w:r>
         <w:rPr>
           <w:rFonts w:ascii="Arial" w:hAnsi="Arial" w:cs="Arial"/>
         </w:rPr>
-        <w:t>Instantiieren</w:t>
+        <w:t>FileReader</w:t>
       </w:r>
       <w:proofErr w:type="spellEnd"/>
       <w:r>
         <w:rPr>
           <w:rFonts w:ascii="Arial" w:hAnsi="Arial" w:cs="Arial"/>
         </w:rPr>
-        <w:t xml:space="preserve"> muss man im Konstruktor angeben von welcher Quelle gelesen werden soll.  </w:t>
-      </w:r>
-      <w:r>
-        <w:rPr>
-          <w:rFonts w:ascii="Arial" w:hAnsi="Arial" w:cs="Arial"/>
-        </w:rPr>
-        <w:t xml:space="preserve">In diesem Beispiel sollen Text-Dateien gelesen werden. Entsprechend ist die Quelle ein </w:t>
+        <w:t xml:space="preserve">-Objekt. Der </w:t>
+      </w:r>
+      <w:r>
+        <w:rPr>
+          <w:rFonts w:ascii="Arial" w:hAnsi="Arial" w:cs="Arial"/>
+        </w:rPr>
+        <w:t>Konstruktor</w:t>
+      </w:r>
+      <w:r>
+        <w:rPr>
+          <w:rFonts w:ascii="Arial" w:hAnsi="Arial" w:cs="Arial"/>
+        </w:rPr>
+        <w:t xml:space="preserve"> der </w:t>
       </w:r>
       <w:proofErr w:type="spellStart"/>
       <w:r>
@@ -1937,63 +2041,62 @@
         <w:rPr>
           <w:rFonts w:ascii="Arial" w:hAnsi="Arial" w:cs="Arial"/>
         </w:rPr>
-        <w:t xml:space="preserve">-Objekt. Der </w:t>
+        <w:t xml:space="preserve">-Klasse erfordert den Pfad zum zu lesenden File als String. Mit der Instanz des </w:t>
       </w:r>
       <w:proofErr w:type="spellStart"/>
       <w:r>
         <w:rPr>
           <w:rFonts w:ascii="Arial" w:hAnsi="Arial" w:cs="Arial"/>
         </w:rPr>
-        <w:t>konstruktor</w:t>
+        <w:t>FileReader</w:t>
       </w:r>
       <w:proofErr w:type="spellEnd"/>
       <w:r>
         <w:rPr>
           <w:rFonts w:ascii="Arial" w:hAnsi="Arial" w:cs="Arial"/>
         </w:rPr>
-        <w:t xml:space="preserve"> der </w:t>
+        <w:t xml:space="preserve"> als Parameter erstellen wir zunächst eine </w:t>
       </w:r>
       <w:proofErr w:type="spellStart"/>
       <w:r>
         <w:rPr>
           <w:rFonts w:ascii="Arial" w:hAnsi="Arial" w:cs="Arial"/>
         </w:rPr>
-        <w:t>FileReader</w:t>
+        <w:t>BufferReader</w:t>
       </w:r>
       <w:proofErr w:type="spellEnd"/>
       <w:r>
         <w:rPr>
           <w:rFonts w:ascii="Arial" w:hAnsi="Arial" w:cs="Arial"/>
         </w:rPr>
-        <w:t xml:space="preserve">-Klasse erfordert den Pfad zum zu lesenden File als String. Mit der Instanz des </w:t>
-      </w:r>
-      <w:proofErr w:type="spellStart"/>
-      <w:r>
-        <w:rPr>
-          <w:rFonts w:ascii="Arial" w:hAnsi="Arial" w:cs="Arial"/>
-        </w:rPr>
-        <w:t>FileReader</w:t>
-      </w:r>
-      <w:proofErr w:type="spellEnd"/>
-      <w:r>
-        <w:rPr>
-          <w:rFonts w:ascii="Arial" w:hAnsi="Arial" w:cs="Arial"/>
-        </w:rPr>
-        <w:t xml:space="preserve"> als Parameter erstellen wir zunächst eine </w:t>
-      </w:r>
-      <w:proofErr w:type="spellStart"/>
-      <w:r>
-        <w:rPr>
-          <w:rFonts w:ascii="Arial" w:hAnsi="Arial" w:cs="Arial"/>
-        </w:rPr>
-        <w:t>BufferReader</w:t>
-      </w:r>
-      <w:proofErr w:type="spellEnd"/>
-      <w:r>
-        <w:rPr>
-          <w:rFonts w:ascii="Arial" w:hAnsi="Arial" w:cs="Arial"/>
-        </w:rPr>
         <w:t xml:space="preserve"> Instanz.</w:t>
+      </w:r>
+    </w:p>
+    <w:p>
+      <w:pPr>
+        <w:rPr>
+          <w:rFonts w:ascii="Arial" w:hAnsi="Arial" w:cs="Arial"/>
+        </w:rPr>
+      </w:pPr>
+      <w:r>
+        <w:rPr>
+          <w:rFonts w:ascii="Arial" w:hAnsi="Arial" w:cs="Arial"/>
+        </w:rPr>
+        <w:t xml:space="preserve">Mit dem folgenden Code kann man den Text (in diesem Fall ist es keine Text Datei, sondern ein </w:t>
+      </w:r>
+      <w:proofErr w:type="gramStart"/>
+      <w:r>
+        <w:rPr>
+          <w:rFonts w:ascii="Arial" w:hAnsi="Arial" w:cs="Arial"/>
+        </w:rPr>
+        <w:t>String</w:t>
+      </w:r>
+      <w:proofErr w:type="gramEnd"/>
+      <w:r>
+        <w:rPr>
+          <w:rFonts w:ascii="Arial" w:hAnsi="Arial" w:cs="Arial"/>
+        </w:rPr>
+        <w:t xml:space="preserve"> welcher die Struktur einer CSV Datei hat) bei jedem Semikolon unterteilt und dann ein wert pro Zeile ausgegeben.</w:t>
       </w:r>
     </w:p>
     <w:tbl>
@@ -2012,6 +2115,12 @@
           </w:tcPr>
           <w:p>
             <w:pPr>
+              <w:pBdr>
+                <w:top w:val="single" w:sz="6" w:space="6" w:color="CCCCCC"/>
+                <w:left w:val="single" w:sz="6" w:space="6" w:color="CCCCCC"/>
+                <w:bottom w:val="single" w:sz="6" w:space="6" w:color="CCCCCC"/>
+                <w:right w:val="single" w:sz="6" w:space="6" w:color="CCCCCC"/>
+              </w:pBdr>
               <w:rPr>
                 <w:rFonts w:ascii="Courier New" w:hAnsi="Courier New" w:cs="Courier New"/>
                 <w:lang w:val="en-US"/>
@@ -2022,7 +2131,37 @@
                 <w:rFonts w:ascii="Courier New" w:hAnsi="Courier New" w:cs="Courier New"/>
                 <w:lang w:val="en-US"/>
               </w:rPr>
-              <w:t xml:space="preserve">String </w:t>
+              <w:t>String line = "</w:t>
+            </w:r>
+            <w:proofErr w:type="gramStart"/>
+            <w:r>
+              <w:rPr>
+                <w:rFonts w:ascii="Courier New" w:hAnsi="Courier New" w:cs="Courier New"/>
+                <w:lang w:val="en-US"/>
+              </w:rPr>
+              <w:t>Huber;Peter</w:t>
+            </w:r>
+            <w:proofErr w:type="gramEnd"/>
+            <w:r>
+              <w:rPr>
+                <w:rFonts w:ascii="Courier New" w:hAnsi="Courier New" w:cs="Courier New"/>
+                <w:lang w:val="en-US"/>
+              </w:rPr>
+              <w:t xml:space="preserve">;1955";   </w:t>
+            </w:r>
+            <w:r>
+              <w:rPr>
+                <w:rFonts w:ascii="Courier New" w:hAnsi="Courier New" w:cs="Courier New"/>
+                <w:lang w:val="en-US"/>
+              </w:rPr>
+              <w:br/>
+            </w:r>
+            <w:r>
+              <w:rPr>
+                <w:rFonts w:ascii="Courier New" w:hAnsi="Courier New" w:cs="Courier New"/>
+                <w:lang w:val="en-US"/>
+              </w:rPr>
+              <w:t xml:space="preserve">String[] </w:t>
             </w:r>
             <w:proofErr w:type="spellStart"/>
             <w:r>
@@ -2030,7 +2169,7 @@
                 <w:rFonts w:ascii="Courier New" w:hAnsi="Courier New" w:cs="Courier New"/>
                 <w:lang w:val="en-US"/>
               </w:rPr>
-              <w:t>fileName</w:t>
+              <w:t>lineParts</w:t>
             </w:r>
             <w:proofErr w:type="spellEnd"/>
             <w:r>
@@ -2038,25 +2177,33 @@
                 <w:rFonts w:ascii="Courier New" w:hAnsi="Courier New" w:cs="Courier New"/>
                 <w:lang w:val="en-US"/>
               </w:rPr>
-              <w:t xml:space="preserve"> = "C:\tmp\daten.</w:t>
-            </w:r>
-            <w:r>
-              <w:rPr>
-                <w:rFonts w:ascii="Courier New" w:hAnsi="Courier New" w:cs="Courier New"/>
-                <w:lang w:val="en-US"/>
-              </w:rPr>
-              <w:t>csv</w:t>
-            </w:r>
-            <w:r>
-              <w:rPr>
-                <w:rFonts w:ascii="Courier New" w:hAnsi="Courier New" w:cs="Courier New"/>
-                <w:lang w:val="en-US"/>
-              </w:rPr>
-              <w:t>";</w:t>
+              <w:t xml:space="preserve"> = </w:t>
+            </w:r>
+            <w:proofErr w:type="spellStart"/>
+            <w:r>
+              <w:rPr>
+                <w:rFonts w:ascii="Courier New" w:hAnsi="Courier New" w:cs="Courier New"/>
+                <w:lang w:val="en-US"/>
+              </w:rPr>
+              <w:t>line.split</w:t>
+            </w:r>
+            <w:proofErr w:type="spellEnd"/>
+            <w:r>
+              <w:rPr>
+                <w:rFonts w:ascii="Courier New" w:hAnsi="Courier New" w:cs="Courier New"/>
+                <w:lang w:val="en-US"/>
+              </w:rPr>
+              <w:t xml:space="preserve">(";"); </w:t>
             </w:r>
           </w:p>
           <w:p>
             <w:pPr>
+              <w:pBdr>
+                <w:top w:val="single" w:sz="6" w:space="6" w:color="CCCCCC"/>
+                <w:left w:val="single" w:sz="6" w:space="6" w:color="CCCCCC"/>
+                <w:bottom w:val="single" w:sz="6" w:space="6" w:color="CCCCCC"/>
+                <w:right w:val="single" w:sz="6" w:space="6" w:color="CCCCCC"/>
+              </w:pBdr>
               <w:rPr>
                 <w:rFonts w:ascii="Courier New" w:hAnsi="Courier New" w:cs="Courier New"/>
                 <w:lang w:val="en-US"/>
@@ -2065,6 +2212,12 @@
           </w:p>
           <w:p>
             <w:pPr>
+              <w:pBdr>
+                <w:top w:val="single" w:sz="6" w:space="6" w:color="CCCCCC"/>
+                <w:left w:val="single" w:sz="6" w:space="6" w:color="CCCCCC"/>
+                <w:bottom w:val="single" w:sz="6" w:space="6" w:color="CCCCCC"/>
+                <w:right w:val="single" w:sz="6" w:space="6" w:color="CCCCCC"/>
+              </w:pBdr>
               <w:rPr>
                 <w:rFonts w:ascii="Courier New" w:hAnsi="Courier New" w:cs="Courier New"/>
                 <w:lang w:val="en-US"/>
@@ -2075,11 +2228,33 @@
                 <w:rFonts w:ascii="Courier New" w:hAnsi="Courier New" w:cs="Courier New"/>
                 <w:lang w:val="en-US"/>
               </w:rPr>
-              <w:t>try {</w:t>
+              <w:t xml:space="preserve">for (String p: </w:t>
+            </w:r>
+            <w:proofErr w:type="spellStart"/>
+            <w:r>
+              <w:rPr>
+                <w:rFonts w:ascii="Courier New" w:hAnsi="Courier New" w:cs="Courier New"/>
+                <w:lang w:val="en-US"/>
+              </w:rPr>
+              <w:t>lineParts</w:t>
+            </w:r>
+            <w:proofErr w:type="spellEnd"/>
+            <w:r>
+              <w:rPr>
+                <w:rFonts w:ascii="Courier New" w:hAnsi="Courier New" w:cs="Courier New"/>
+                <w:lang w:val="en-US"/>
+              </w:rPr>
+              <w:t>) {</w:t>
             </w:r>
           </w:p>
           <w:p>
             <w:pPr>
+              <w:pBdr>
+                <w:top w:val="single" w:sz="6" w:space="6" w:color="CCCCCC"/>
+                <w:left w:val="single" w:sz="6" w:space="6" w:color="CCCCCC"/>
+                <w:bottom w:val="single" w:sz="6" w:space="6" w:color="CCCCCC"/>
+                <w:right w:val="single" w:sz="6" w:space="6" w:color="CCCCCC"/>
+              </w:pBdr>
               <w:rPr>
                 <w:rFonts w:ascii="Courier New" w:hAnsi="Courier New" w:cs="Courier New"/>
                 <w:lang w:val="en-US"/>
@@ -2098,7 +2273,7 @@
                 <w:rFonts w:ascii="Courier New" w:hAnsi="Courier New" w:cs="Courier New"/>
                 <w:lang w:val="en-US"/>
               </w:rPr>
-              <w:t>FileReader</w:t>
+              <w:t>System.out.println</w:t>
             </w:r>
             <w:proofErr w:type="spellEnd"/>
             <w:r>
@@ -2106,491 +2281,26 @@
                 <w:rFonts w:ascii="Courier New" w:hAnsi="Courier New" w:cs="Courier New"/>
                 <w:lang w:val="en-US"/>
               </w:rPr>
-              <w:t xml:space="preserve"> </w:t>
-            </w:r>
-            <w:proofErr w:type="spellStart"/>
-            <w:r>
-              <w:rPr>
-                <w:rFonts w:ascii="Courier New" w:hAnsi="Courier New" w:cs="Courier New"/>
-                <w:lang w:val="en-US"/>
-              </w:rPr>
-              <w:t>fr</w:t>
-            </w:r>
-            <w:proofErr w:type="spellEnd"/>
-            <w:r>
-              <w:rPr>
-                <w:rFonts w:ascii="Courier New" w:hAnsi="Courier New" w:cs="Courier New"/>
-                <w:lang w:val="en-US"/>
-              </w:rPr>
-              <w:t xml:space="preserve"> = new </w:t>
-            </w:r>
-            <w:proofErr w:type="spellStart"/>
-            <w:r>
-              <w:rPr>
-                <w:rFonts w:ascii="Courier New" w:hAnsi="Courier New" w:cs="Courier New"/>
-                <w:lang w:val="en-US"/>
-              </w:rPr>
-              <w:t>FileReader</w:t>
-            </w:r>
-            <w:proofErr w:type="spellEnd"/>
-            <w:r>
-              <w:rPr>
-                <w:rFonts w:ascii="Courier New" w:hAnsi="Courier New" w:cs="Courier New"/>
-                <w:lang w:val="en-US"/>
-              </w:rPr>
-              <w:t>(filename);</w:t>
+              <w:t>(p);</w:t>
             </w:r>
           </w:p>
           <w:p>
             <w:pPr>
-              <w:rPr>
-                <w:rFonts w:ascii="Courier New" w:hAnsi="Courier New" w:cs="Courier New"/>
-                <w:lang w:val="en-US"/>
+              <w:pBdr>
+                <w:top w:val="single" w:sz="6" w:space="6" w:color="CCCCCC"/>
+                <w:left w:val="single" w:sz="6" w:space="6" w:color="CCCCCC"/>
+                <w:bottom w:val="single" w:sz="6" w:space="6" w:color="CCCCCC"/>
+                <w:right w:val="single" w:sz="6" w:space="6" w:color="CCCCCC"/>
+              </w:pBdr>
+              <w:rPr>
+                <w:rFonts w:ascii="Courier New" w:hAnsi="Courier New" w:cs="Courier New"/>
               </w:rPr>
             </w:pPr>
             <w:r>
               <w:rPr>
                 <w:rFonts w:ascii="Courier New" w:hAnsi="Courier New" w:cs="Courier New"/>
-                <w:lang w:val="en-US"/>
-              </w:rPr>
-              <w:t xml:space="preserve">   </w:t>
-            </w:r>
-            <w:proofErr w:type="spellStart"/>
-            <w:r>
-              <w:rPr>
-                <w:rFonts w:ascii="Courier New" w:hAnsi="Courier New" w:cs="Courier New"/>
-                <w:lang w:val="en-US"/>
-              </w:rPr>
-              <w:t>BufferedReader</w:t>
-            </w:r>
-            <w:proofErr w:type="spellEnd"/>
-            <w:r>
-              <w:rPr>
-                <w:rFonts w:ascii="Courier New" w:hAnsi="Courier New" w:cs="Courier New"/>
-                <w:lang w:val="en-US"/>
-              </w:rPr>
-              <w:t xml:space="preserve"> </w:t>
-            </w:r>
-            <w:proofErr w:type="spellStart"/>
-            <w:r>
-              <w:rPr>
-                <w:rFonts w:ascii="Courier New" w:hAnsi="Courier New" w:cs="Courier New"/>
-                <w:lang w:val="en-US"/>
-              </w:rPr>
-              <w:t>br</w:t>
-            </w:r>
-            <w:proofErr w:type="spellEnd"/>
-            <w:r>
-              <w:rPr>
-                <w:rFonts w:ascii="Courier New" w:hAnsi="Courier New" w:cs="Courier New"/>
-                <w:lang w:val="en-US"/>
-              </w:rPr>
-              <w:t xml:space="preserve"> = new </w:t>
-            </w:r>
-            <w:proofErr w:type="spellStart"/>
-            <w:r>
-              <w:rPr>
-                <w:rFonts w:ascii="Courier New" w:hAnsi="Courier New" w:cs="Courier New"/>
-                <w:lang w:val="en-US"/>
-              </w:rPr>
-              <w:t>BufferedReader</w:t>
-            </w:r>
-            <w:proofErr w:type="spellEnd"/>
-            <w:r>
-              <w:rPr>
-                <w:rFonts w:ascii="Courier New" w:hAnsi="Courier New" w:cs="Courier New"/>
-                <w:lang w:val="en-US"/>
-              </w:rPr>
-              <w:t>(</w:t>
-            </w:r>
-            <w:proofErr w:type="spellStart"/>
-            <w:r>
-              <w:rPr>
-                <w:rFonts w:ascii="Courier New" w:hAnsi="Courier New" w:cs="Courier New"/>
-                <w:lang w:val="en-US"/>
-              </w:rPr>
-              <w:t>fr</w:t>
-            </w:r>
-            <w:proofErr w:type="spellEnd"/>
-            <w:r>
-              <w:rPr>
-                <w:rFonts w:ascii="Courier New" w:hAnsi="Courier New" w:cs="Courier New"/>
-                <w:lang w:val="en-US"/>
-              </w:rPr>
-              <w:t>);</w:t>
-            </w:r>
-          </w:p>
-          <w:p>
-            <w:pPr>
-              <w:rPr>
-                <w:rFonts w:ascii="Courier New" w:hAnsi="Courier New" w:cs="Courier New"/>
-                <w:lang w:val="en-US"/>
-              </w:rPr>
-            </w:pPr>
-          </w:p>
-          <w:p>
-            <w:pPr>
-              <w:rPr>
-                <w:rFonts w:ascii="Courier New" w:hAnsi="Courier New" w:cs="Courier New"/>
-                <w:sz w:val="20"/>
-                <w:szCs w:val="20"/>
-                <w:lang w:val="en-US"/>
-              </w:rPr>
-            </w:pPr>
-            <w:r>
-              <w:rPr>
-                <w:rFonts w:ascii="Courier New" w:hAnsi="Courier New" w:cs="Courier New"/>
-                <w:lang w:val="en-US"/>
-              </w:rPr>
-              <w:t xml:space="preserve">   </w:t>
-            </w:r>
-            <w:r>
-              <w:rPr>
-                <w:rFonts w:ascii="Courier New" w:hAnsi="Courier New" w:cs="Courier New"/>
-                <w:sz w:val="20"/>
-                <w:szCs w:val="20"/>
-                <w:lang w:val="en-US"/>
-              </w:rPr>
-              <w:t xml:space="preserve">while ((line = </w:t>
-            </w:r>
-            <w:proofErr w:type="spellStart"/>
-            <w:proofErr w:type="gramStart"/>
-            <w:r>
-              <w:rPr>
-                <w:rFonts w:ascii="Courier New" w:hAnsi="Courier New" w:cs="Courier New"/>
-                <w:sz w:val="20"/>
-                <w:szCs w:val="20"/>
-                <w:lang w:val="en-US"/>
-              </w:rPr>
-              <w:t>bfr.readLine</w:t>
-            </w:r>
-            <w:proofErr w:type="spellEnd"/>
-            <w:proofErr w:type="gramEnd"/>
-            <w:r>
-              <w:rPr>
-                <w:rFonts w:ascii="Courier New" w:hAnsi="Courier New" w:cs="Courier New"/>
-                <w:sz w:val="20"/>
-                <w:szCs w:val="20"/>
-                <w:lang w:val="en-US"/>
-              </w:rPr>
-              <w:t>()) != null) {</w:t>
-            </w:r>
-          </w:p>
-          <w:p>
-            <w:pPr>
-              <w:rPr>
-                <w:rFonts w:ascii="Courier New" w:hAnsi="Courier New" w:cs="Courier New"/>
-                <w:sz w:val="20"/>
-                <w:szCs w:val="20"/>
-                <w:lang w:val="en-US"/>
-              </w:rPr>
-            </w:pPr>
-            <w:r>
-              <w:rPr>
-                <w:rFonts w:ascii="Courier New" w:hAnsi="Courier New" w:cs="Courier New"/>
-                <w:sz w:val="20"/>
-                <w:szCs w:val="20"/>
-                <w:lang w:val="en-US"/>
-              </w:rPr>
-              <w:t xml:space="preserve">         </w:t>
-            </w:r>
-            <w:proofErr w:type="gramStart"/>
-            <w:r>
-              <w:rPr>
-                <w:rFonts w:ascii="Courier New" w:hAnsi="Courier New" w:cs="Courier New"/>
-                <w:sz w:val="20"/>
-                <w:szCs w:val="20"/>
-                <w:lang w:val="en-US"/>
-              </w:rPr>
-              <w:t>String[</w:t>
-            </w:r>
-            <w:proofErr w:type="gramEnd"/>
-            <w:r>
-              <w:rPr>
-                <w:rFonts w:ascii="Courier New" w:hAnsi="Courier New" w:cs="Courier New"/>
-                <w:sz w:val="20"/>
-                <w:szCs w:val="20"/>
-                <w:lang w:val="en-US"/>
-              </w:rPr>
-              <w:t xml:space="preserve">] parts = </w:t>
-            </w:r>
-            <w:proofErr w:type="spellStart"/>
-            <w:r>
-              <w:rPr>
-                <w:rFonts w:ascii="Courier New" w:hAnsi="Courier New" w:cs="Courier New"/>
-                <w:sz w:val="20"/>
-                <w:szCs w:val="20"/>
-                <w:lang w:val="en-US"/>
-              </w:rPr>
-              <w:t>line.split</w:t>
-            </w:r>
-            <w:proofErr w:type="spellEnd"/>
-            <w:r>
-              <w:rPr>
-                <w:rFonts w:ascii="Courier New" w:hAnsi="Courier New" w:cs="Courier New"/>
-                <w:sz w:val="20"/>
-                <w:szCs w:val="20"/>
-                <w:lang w:val="en-US"/>
-              </w:rPr>
-              <w:t>(";");</w:t>
-            </w:r>
-          </w:p>
-          <w:p>
-            <w:pPr>
-              <w:rPr>
-                <w:rFonts w:ascii="Courier New" w:hAnsi="Courier New" w:cs="Courier New"/>
-                <w:sz w:val="20"/>
-                <w:szCs w:val="20"/>
-                <w:lang w:val="en-US"/>
-              </w:rPr>
-            </w:pPr>
-            <w:r>
-              <w:rPr>
-                <w:rFonts w:ascii="Courier New" w:hAnsi="Courier New" w:cs="Courier New"/>
-                <w:sz w:val="20"/>
-                <w:szCs w:val="20"/>
-                <w:lang w:val="en-US"/>
-              </w:rPr>
-              <w:t xml:space="preserve">         String name = </w:t>
-            </w:r>
-            <w:proofErr w:type="gramStart"/>
-            <w:r>
-              <w:rPr>
-                <w:rFonts w:ascii="Courier New" w:hAnsi="Courier New" w:cs="Courier New"/>
-                <w:sz w:val="20"/>
-                <w:szCs w:val="20"/>
-                <w:lang w:val="en-US"/>
-              </w:rPr>
-              <w:t>parts[</w:t>
-            </w:r>
-            <w:proofErr w:type="gramEnd"/>
-            <w:r>
-              <w:rPr>
-                <w:rFonts w:ascii="Courier New" w:hAnsi="Courier New" w:cs="Courier New"/>
-                <w:sz w:val="20"/>
-                <w:szCs w:val="20"/>
-                <w:lang w:val="en-US"/>
-              </w:rPr>
-              <w:t>0];</w:t>
-            </w:r>
-          </w:p>
-          <w:p>
-            <w:pPr>
-              <w:rPr>
-                <w:rFonts w:ascii="Courier New" w:hAnsi="Courier New" w:cs="Courier New"/>
-                <w:sz w:val="20"/>
-                <w:szCs w:val="20"/>
-                <w:lang w:val="en-US"/>
-              </w:rPr>
-            </w:pPr>
-            <w:r>
-              <w:rPr>
-                <w:rFonts w:ascii="Courier New" w:hAnsi="Courier New" w:cs="Courier New"/>
-                <w:sz w:val="20"/>
-                <w:szCs w:val="20"/>
-                <w:lang w:val="en-US"/>
-              </w:rPr>
-              <w:t xml:space="preserve">         </w:t>
-            </w:r>
-            <w:r>
-              <w:rPr>
-                <w:rFonts w:ascii="Courier New" w:hAnsi="Courier New" w:cs="Courier New"/>
-                <w:sz w:val="20"/>
-                <w:szCs w:val="20"/>
-                <w:lang w:val="en-US"/>
-              </w:rPr>
-              <w:t xml:space="preserve">String </w:t>
-            </w:r>
-            <w:proofErr w:type="spellStart"/>
-            <w:r>
-              <w:rPr>
-                <w:rFonts w:ascii="Courier New" w:hAnsi="Courier New" w:cs="Courier New"/>
-                <w:sz w:val="20"/>
-                <w:szCs w:val="20"/>
-                <w:lang w:val="en-US"/>
-              </w:rPr>
-              <w:t>vorname</w:t>
-            </w:r>
-            <w:proofErr w:type="spellEnd"/>
-            <w:r>
-              <w:rPr>
-                <w:rFonts w:ascii="Courier New" w:hAnsi="Courier New" w:cs="Courier New"/>
-                <w:sz w:val="20"/>
-                <w:szCs w:val="20"/>
-                <w:lang w:val="en-US"/>
-              </w:rPr>
-              <w:t xml:space="preserve"> = </w:t>
-            </w:r>
-            <w:proofErr w:type="gramStart"/>
-            <w:r>
-              <w:rPr>
-                <w:rFonts w:ascii="Courier New" w:hAnsi="Courier New" w:cs="Courier New"/>
-                <w:sz w:val="20"/>
-                <w:szCs w:val="20"/>
-                <w:lang w:val="en-US"/>
-              </w:rPr>
-              <w:t>parts[</w:t>
-            </w:r>
-            <w:proofErr w:type="gramEnd"/>
-            <w:r>
-              <w:rPr>
-                <w:rFonts w:ascii="Courier New" w:hAnsi="Courier New" w:cs="Courier New"/>
-                <w:sz w:val="20"/>
-                <w:szCs w:val="20"/>
-                <w:lang w:val="en-US"/>
-              </w:rPr>
-              <w:t>1];</w:t>
-            </w:r>
-          </w:p>
-          <w:p>
-            <w:pPr>
-              <w:rPr>
-                <w:rFonts w:ascii="Courier New" w:hAnsi="Courier New" w:cs="Courier New"/>
-                <w:sz w:val="20"/>
-                <w:szCs w:val="20"/>
-                <w:lang w:val="en-US"/>
-              </w:rPr>
-            </w:pPr>
-            <w:r>
-              <w:rPr>
-                <w:rFonts w:ascii="Courier New" w:hAnsi="Courier New" w:cs="Courier New"/>
-                <w:sz w:val="20"/>
-                <w:szCs w:val="20"/>
-                <w:lang w:val="en-US"/>
-              </w:rPr>
-              <w:t xml:space="preserve">       }</w:t>
-            </w:r>
-          </w:p>
-          <w:p>
-            <w:pPr>
-              <w:rPr>
-                <w:rFonts w:ascii="Courier New" w:hAnsi="Courier New" w:cs="Courier New"/>
-                <w:lang w:val="en-US"/>
-              </w:rPr>
-            </w:pPr>
-          </w:p>
-          <w:p>
-            <w:pPr>
-              <w:rPr>
-                <w:rFonts w:ascii="Courier New" w:hAnsi="Courier New" w:cs="Courier New"/>
-                <w:lang w:val="en-US"/>
-              </w:rPr>
-            </w:pPr>
-            <w:r>
-              <w:rPr>
-                <w:rFonts w:ascii="Courier New" w:hAnsi="Courier New" w:cs="Courier New"/>
-                <w:lang w:val="en-US"/>
               </w:rPr>
               <w:t>}</w:t>
-            </w:r>
-          </w:p>
-          <w:p>
-            <w:pPr>
-              <w:rPr>
-                <w:rFonts w:ascii="Courier New" w:hAnsi="Courier New" w:cs="Courier New"/>
-                <w:lang w:val="en-US"/>
-              </w:rPr>
-            </w:pPr>
-          </w:p>
-          <w:p>
-            <w:pPr>
-              <w:rPr>
-                <w:rFonts w:ascii="Courier New" w:hAnsi="Courier New" w:cs="Courier New"/>
-                <w:lang w:val="en-US"/>
-              </w:rPr>
-            </w:pPr>
-            <w:r>
-              <w:rPr>
-                <w:rFonts w:ascii="Courier New" w:hAnsi="Courier New" w:cs="Courier New"/>
-                <w:lang w:val="en-US"/>
-              </w:rPr>
-              <w:t>catch (</w:t>
-            </w:r>
-            <w:proofErr w:type="spellStart"/>
-            <w:r>
-              <w:rPr>
-                <w:rFonts w:ascii="Courier New" w:hAnsi="Courier New" w:cs="Courier New"/>
-                <w:lang w:val="en-US"/>
-              </w:rPr>
-              <w:t>FileNotFoundException</w:t>
-            </w:r>
-            <w:proofErr w:type="spellEnd"/>
-            <w:r>
-              <w:rPr>
-                <w:rFonts w:ascii="Courier New" w:hAnsi="Courier New" w:cs="Courier New"/>
-                <w:lang w:val="en-US"/>
-              </w:rPr>
-              <w:t xml:space="preserve"> </w:t>
-            </w:r>
-            <w:proofErr w:type="spellStart"/>
-            <w:r>
-              <w:rPr>
-                <w:rFonts w:ascii="Courier New" w:hAnsi="Courier New" w:cs="Courier New"/>
-                <w:lang w:val="en-US"/>
-              </w:rPr>
-              <w:t>ioex</w:t>
-            </w:r>
-            <w:proofErr w:type="spellEnd"/>
-            <w:r>
-              <w:rPr>
-                <w:rFonts w:ascii="Courier New" w:hAnsi="Courier New" w:cs="Courier New"/>
-                <w:lang w:val="en-US"/>
-              </w:rPr>
-              <w:t>) {</w:t>
-            </w:r>
-          </w:p>
-          <w:p>
-            <w:pPr>
-              <w:rPr>
-                <w:rFonts w:ascii="Arial" w:hAnsi="Arial" w:cs="Arial"/>
-                <w:lang w:val="en-US"/>
-              </w:rPr>
-            </w:pPr>
-            <w:r>
-              <w:rPr>
-                <w:rFonts w:ascii="Courier New" w:hAnsi="Courier New" w:cs="Courier New"/>
-                <w:lang w:val="en-US"/>
-              </w:rPr>
-              <w:t xml:space="preserve">   </w:t>
-            </w:r>
-            <w:proofErr w:type="spellStart"/>
-            <w:r>
-              <w:rPr>
-                <w:rFonts w:ascii="Courier New" w:hAnsi="Courier New" w:cs="Courier New"/>
-                <w:lang w:val="en-US"/>
-              </w:rPr>
-              <w:t>System.out.prinln</w:t>
-            </w:r>
-            <w:proofErr w:type="spellEnd"/>
-            <w:r>
-              <w:rPr>
-                <w:rFonts w:ascii="Courier New" w:hAnsi="Courier New" w:cs="Courier New"/>
-                <w:lang w:val="en-US"/>
-              </w:rPr>
-              <w:t>("</w:t>
-            </w:r>
-            <w:proofErr w:type="spellStart"/>
-            <w:r>
-              <w:rPr>
-                <w:rFonts w:ascii="Courier New" w:hAnsi="Courier New" w:cs="Courier New"/>
-                <w:lang w:val="en-US"/>
-              </w:rPr>
-              <w:t>Datei</w:t>
-            </w:r>
-            <w:proofErr w:type="spellEnd"/>
-            <w:r>
-              <w:rPr>
-                <w:rFonts w:ascii="Courier New" w:hAnsi="Courier New" w:cs="Courier New"/>
-                <w:lang w:val="en-US"/>
-              </w:rPr>
-              <w:t xml:space="preserve"> "+filename+" not found");</w:t>
-            </w:r>
-            <w:r>
-              <w:rPr>
-                <w:rFonts w:ascii="Arial" w:hAnsi="Arial" w:cs="Arial"/>
-                <w:lang w:val="en-US"/>
-              </w:rPr>
-              <w:t xml:space="preserve"> </w:t>
             </w:r>
           </w:p>
         </w:tc>
@@ -2725,20 +2435,20 @@
         </w:rPr>
         <w:t xml:space="preserve">" ist, was bedeutet das man verhindern muss das ein gleichzeitiger Dateizugriff </w:t>
       </w:r>
+      <w:proofErr w:type="spellStart"/>
       <w:r>
         <w:rPr>
           <w:rFonts w:ascii="Arial" w:hAnsi="Arial" w:cs="Arial"/>
         </w:rPr>
         <w:t xml:space="preserve">von </w:t>
       </w:r>
-      <w:proofErr w:type="gramStart"/>
-      <w:r>
-        <w:rPr>
-          <w:rFonts w:ascii="Arial" w:hAnsi="Arial" w:cs="Arial"/>
-        </w:rPr>
-        <w:t>aussen</w:t>
-      </w:r>
-      <w:proofErr w:type="gramEnd"/>
+      <w:r>
+        <w:rPr>
+          <w:rFonts w:ascii="Arial" w:hAnsi="Arial" w:cs="Arial"/>
+        </w:rPr>
+        <w:t>Aussen</w:t>
+      </w:r>
+      <w:proofErr w:type="spellEnd"/>
       <w:r>
         <w:rPr>
           <w:rFonts w:ascii="Arial" w:hAnsi="Arial" w:cs="Arial"/>
@@ -2764,19 +2474,25 @@
         </w:rPr>
         <w:t xml:space="preserve">Als nächstes haben wir eine </w:t>
       </w:r>
-      <w:proofErr w:type="spellStart"/>
-      <w:r>
-        <w:rPr>
-          <w:rFonts w:ascii="Arial" w:hAnsi="Arial" w:cs="Arial"/>
-        </w:rPr>
-        <w:t>aufgabe</w:t>
-      </w:r>
-      <w:proofErr w:type="spellEnd"/>
-      <w:r>
-        <w:rPr>
-          <w:rFonts w:ascii="Arial" w:hAnsi="Arial" w:cs="Arial"/>
-        </w:rPr>
-        <w:t xml:space="preserve"> erledigt bei welcher es darum ging eine CSV</w:t>
+      <w:r>
+        <w:rPr>
+          <w:rFonts w:ascii="Arial" w:hAnsi="Arial" w:cs="Arial"/>
+        </w:rPr>
+        <w:t>Aufgabe</w:t>
+      </w:r>
+      <w:r>
+        <w:rPr>
+          <w:rFonts w:ascii="Arial" w:hAnsi="Arial" w:cs="Arial"/>
+        </w:rPr>
+        <w:t xml:space="preserve"> </w:t>
+      </w:r>
+      <w:bookmarkStart w:id="0" w:name="_GoBack"/>
+      <w:bookmarkEnd w:id="0"/>
+      <w:r>
+        <w:rPr>
+          <w:rFonts w:ascii="Arial" w:hAnsi="Arial" w:cs="Arial"/>
+        </w:rPr>
+        <w:t>erledigt bei welcher es darum ging eine CSV</w:t>
       </w:r>
       <w:r>
         <w:rPr>
@@ -2855,7 +2571,6 @@
           <w:rFonts w:ascii="Courier New" w:hAnsi="Courier New" w:cs="Courier New"/>
           <w:highlight w:val="lightGray"/>
         </w:rPr>
-        <w:lastRenderedPageBreak/>
         <w:t>Huber;Peter</w:t>
       </w:r>
       <w:proofErr w:type="gramEnd"/>
@@ -2893,6 +2608,7 @@
         <w:rPr>
           <w:rFonts w:ascii="Arial" w:hAnsi="Arial" w:cs="Arial"/>
         </w:rPr>
+        <w:lastRenderedPageBreak/>
         <w:t xml:space="preserve">Bei dieser Aufgabe ging es nicht mehr bei einem Zeilenumbruch den String zu </w:t>
       </w:r>
       <w:r>
@@ -4686,7 +4402,7 @@
         <w:rFonts w:ascii="Arial" w:hAnsi="Arial" w:cs="Arial"/>
         <w:noProof/>
       </w:rPr>
-      <w:t>M000_IFZ-724-004_Lüthold_Noé.docx</w:t>
+      <w:t>M411_Notizen.docx</w:t>
     </w:r>
     <w:r>
       <w:rPr>
@@ -4907,7 +4623,7 @@
           <w:rPr>
             <w:rFonts w:ascii="Arial" w:hAnsi="Arial" w:cs="Arial"/>
           </w:rPr>
-          <w:t>MARCEL GERTSCH | Noé Lüthold</w:t>
+          <w:t>Marcel Gertsch | Noé Lüthold</w:t>
         </w:r>
       </w:sdtContent>
     </w:sdt>
@@ -6783,6 +6499,69 @@
       <w:rFonts w:ascii="Consolas" w:hAnsi="Consolas"/>
     </w:rPr>
   </w:style>
+  <w:style w:type="paragraph" w:styleId="HTMLVorformatiert">
+    <w:name w:val="HTML Preformatted"/>
+    <w:basedOn w:val="Standard"/>
+    <w:link w:val="HTMLVorformatiertZchn"/>
+    <w:uiPriority w:val="99"/>
+    <w:semiHidden/>
+    <w:unhideWhenUsed/>
+    <w:rsid w:val="003D666D"/>
+    <w:pPr>
+      <w:tabs>
+        <w:tab w:val="left" w:pos="916"/>
+        <w:tab w:val="left" w:pos="1832"/>
+        <w:tab w:val="left" w:pos="2748"/>
+        <w:tab w:val="left" w:pos="3664"/>
+        <w:tab w:val="left" w:pos="4580"/>
+        <w:tab w:val="left" w:pos="5496"/>
+        <w:tab w:val="left" w:pos="6412"/>
+        <w:tab w:val="left" w:pos="7328"/>
+        <w:tab w:val="left" w:pos="8244"/>
+        <w:tab w:val="left" w:pos="9160"/>
+        <w:tab w:val="left" w:pos="10076"/>
+        <w:tab w:val="left" w:pos="10992"/>
+        <w:tab w:val="left" w:pos="11908"/>
+        <w:tab w:val="left" w:pos="12824"/>
+        <w:tab w:val="left" w:pos="13740"/>
+        <w:tab w:val="left" w:pos="14656"/>
+      </w:tabs>
+      <w:spacing w:after="0" w:line="240" w:lineRule="auto"/>
+    </w:pPr>
+    <w:rPr>
+      <w:rFonts w:ascii="Courier New" w:eastAsia="Times New Roman" w:hAnsi="Courier New" w:cs="Courier New"/>
+      <w:sz w:val="20"/>
+      <w:szCs w:val="20"/>
+      <w:lang w:eastAsia="de-CH"/>
+    </w:rPr>
+  </w:style>
+  <w:style w:type="character" w:customStyle="1" w:styleId="HTMLVorformatiertZchn">
+    <w:name w:val="HTML Vorformatiert Zchn"/>
+    <w:basedOn w:val="Absatz-Standardschriftart"/>
+    <w:link w:val="HTMLVorformatiert"/>
+    <w:uiPriority w:val="99"/>
+    <w:semiHidden/>
+    <w:rsid w:val="003D666D"/>
+    <w:rPr>
+      <w:rFonts w:ascii="Courier New" w:eastAsia="Times New Roman" w:hAnsi="Courier New" w:cs="Courier New"/>
+      <w:sz w:val="20"/>
+      <w:szCs w:val="20"/>
+      <w:lang w:eastAsia="de-CH"/>
+    </w:rPr>
+  </w:style>
+  <w:style w:type="character" w:styleId="HTMLCode">
+    <w:name w:val="HTML Code"/>
+    <w:basedOn w:val="Absatz-Standardschriftart"/>
+    <w:uiPriority w:val="99"/>
+    <w:semiHidden/>
+    <w:unhideWhenUsed/>
+    <w:rsid w:val="003D666D"/>
+    <w:rPr>
+      <w:rFonts w:ascii="Courier New" w:eastAsia="Times New Roman" w:hAnsi="Courier New" w:cs="Courier New"/>
+      <w:sz w:val="20"/>
+      <w:szCs w:val="20"/>
+    </w:rPr>
+  </w:style>
 </w:styles>
 </file>
 
@@ -6912,6 +6691,7 @@
     <w:rsid w:val="00474520"/>
     <w:rsid w:val="005750D5"/>
     <w:rsid w:val="00830D96"/>
+    <w:rsid w:val="00B767DE"/>
     <w:rsid w:val="00DC6239"/>
   </w:rsids>
   <m:mathPr>
@@ -7714,7 +7494,7 @@
 </file>
 
 <file path=customXml/itemProps2.xml><?xml version="1.0" encoding="utf-8"?>
-<ds:datastoreItem xmlns:ds="http://schemas.openxmlformats.org/officeDocument/2006/customXml" ds:itemID="{DA4E3A11-6FE9-4632-814E-6BA8523178D0}">
+<ds:datastoreItem xmlns:ds="http://schemas.openxmlformats.org/officeDocument/2006/customXml" ds:itemID="{91344AA2-3EC2-47EB-B8B1-3C95D8CCDC0B}">
   <ds:schemaRefs>
     <ds:schemaRef ds:uri="http://schemas.openxmlformats.org/officeDocument/2006/bibliography"/>
   </ds:schemaRefs>

--- a/m411/Dokumentation/M411_Notizen.docx
+++ b/m411/Dokumentation/M411_Notizen.docx
@@ -425,1421 +425,26 @@
             <w:br w:type="page"/>
           </w:r>
         </w:p>
-        <w:p>
-          <w:pPr>
-            <w:pStyle w:val="KeinLeerraum"/>
-            <w:tabs>
-              <w:tab w:val="left" w:pos="284"/>
-              <w:tab w:val="left" w:pos="567"/>
-              <w:tab w:val="left" w:pos="851"/>
-              <w:tab w:val="left" w:pos="1134"/>
-              <w:tab w:val="left" w:pos="1418"/>
-              <w:tab w:val="left" w:pos="1701"/>
-              <w:tab w:val="left" w:pos="1985"/>
-            </w:tabs>
-            <w:rPr>
-              <w:rFonts w:ascii="Shree Devanagari 714" w:hAnsi="Shree Devanagari 714" w:cs="Shree Devanagari 714"/>
-              <w:color w:val="7F7F7F" w:themeColor="text1" w:themeTint="80"/>
-              <w:sz w:val="32"/>
-              <w:lang w:val="en-US"/>
-            </w:rPr>
-          </w:pPr>
-        </w:p>
       </w:sdtContent>
     </w:sdt>
     <w:p>
       <w:pPr>
         <w:pStyle w:val="KeinLeerraum"/>
-        <w:pBdr>
-          <w:bottom w:val="single" w:sz="4" w:space="1" w:color="auto"/>
-        </w:pBdr>
-        <w:tabs>
-          <w:tab w:val="left" w:pos="284"/>
-          <w:tab w:val="left" w:pos="567"/>
-          <w:tab w:val="left" w:pos="851"/>
-          <w:tab w:val="left" w:pos="1134"/>
-          <w:tab w:val="left" w:pos="1418"/>
-          <w:tab w:val="left" w:pos="1701"/>
-          <w:tab w:val="left" w:pos="1985"/>
-        </w:tabs>
-        <w:rPr>
-          <w:rFonts w:ascii="Arial" w:hAnsi="Arial" w:cs="Arial"/>
-          <w:color w:val="7F7F7F" w:themeColor="text1" w:themeTint="80"/>
-          <w:sz w:val="32"/>
-          <w:lang w:val="en-US"/>
-        </w:rPr>
-      </w:pPr>
-      <w:r>
-        <w:rPr>
-          <w:rFonts w:ascii="Arial" w:hAnsi="Arial" w:cs="Arial"/>
-          <w:color w:val="7F7F7F" w:themeColor="text1" w:themeTint="80"/>
-          <w:sz w:val="32"/>
-          <w:lang w:val="en-US"/>
-        </w:rPr>
-        <w:t>Inhaltsverzeichnis</w:t>
-      </w:r>
-    </w:p>
-    <w:p>
-      <w:pPr>
-        <w:pStyle w:val="Verzeichnis1"/>
-        <w:tabs>
-          <w:tab w:val="left" w:pos="322"/>
-          <w:tab w:val="right" w:leader="dot" w:pos="10196"/>
-        </w:tabs>
-        <w:rPr>
-          <w:rFonts w:asciiTheme="minorHAnsi" w:eastAsiaTheme="minorEastAsia" w:hAnsiTheme="minorHAnsi"/>
-          <w:b w:val="0"/>
-          <w:bCs w:val="0"/>
-          <w:caps w:val="0"/>
-          <w:noProof/>
-          <w:sz w:val="24"/>
-          <w:szCs w:val="24"/>
-          <w:u w:val="none"/>
-          <w:lang w:val="de-CH" w:eastAsia="de-DE"/>
-        </w:rPr>
-      </w:pPr>
-      <w:r>
-        <w:rPr>
-          <w:rFonts w:ascii="Arial" w:hAnsi="Arial" w:cs="Arial"/>
-          <w:b w:val="0"/>
-          <w:lang w:val="en-US"/>
-        </w:rPr>
-        <w:fldChar w:fldCharType="begin"/>
-      </w:r>
-      <w:r>
-        <w:rPr>
-          <w:rFonts w:ascii="Arial" w:hAnsi="Arial" w:cs="Arial"/>
-          <w:b w:val="0"/>
-          <w:lang w:val="en-US"/>
-        </w:rPr>
-        <w:instrText xml:space="preserve"> TOC \o "1-3" \h \z \u </w:instrText>
-      </w:r>
-      <w:r>
-        <w:rPr>
-          <w:rFonts w:ascii="Arial" w:hAnsi="Arial" w:cs="Arial"/>
-          <w:b w:val="0"/>
-          <w:lang w:val="en-US"/>
-        </w:rPr>
-        <w:fldChar w:fldCharType="separate"/>
-      </w:r>
-      <w:hyperlink w:anchor="_Toc526307489" w:history="1">
-        <w:r>
-          <w:rPr>
-            <w:rStyle w:val="Hyperlink"/>
-            <w:noProof/>
-          </w:rPr>
-          <w:t>1</w:t>
-        </w:r>
-        <w:r>
-          <w:rPr>
-            <w:rFonts w:asciiTheme="minorHAnsi" w:eastAsiaTheme="minorEastAsia" w:hAnsiTheme="minorHAnsi"/>
-            <w:b w:val="0"/>
-            <w:bCs w:val="0"/>
-            <w:caps w:val="0"/>
-            <w:noProof/>
-            <w:sz w:val="24"/>
-            <w:szCs w:val="24"/>
-            <w:u w:val="none"/>
-            <w:lang w:val="de-CH" w:eastAsia="de-DE"/>
-          </w:rPr>
-          <w:tab/>
-        </w:r>
-        <w:r>
-          <w:rPr>
-            <w:rStyle w:val="Hyperlink"/>
-            <w:noProof/>
-          </w:rPr>
-          <w:t>Theorie</w:t>
-        </w:r>
-        <w:r>
-          <w:rPr>
-            <w:noProof/>
-            <w:webHidden/>
-          </w:rPr>
-          <w:tab/>
-        </w:r>
-        <w:r>
-          <w:rPr>
-            <w:noProof/>
-            <w:webHidden/>
-          </w:rPr>
-          <w:fldChar w:fldCharType="begin"/>
-        </w:r>
-        <w:r>
-          <w:rPr>
-            <w:noProof/>
-            <w:webHidden/>
-          </w:rPr>
-          <w:instrText xml:space="preserve"> PAGEREF _Toc526307489 \h </w:instrText>
-        </w:r>
-        <w:r>
-          <w:rPr>
-            <w:noProof/>
-            <w:webHidden/>
-          </w:rPr>
-        </w:r>
-        <w:r>
-          <w:rPr>
-            <w:noProof/>
-            <w:webHidden/>
-          </w:rPr>
-          <w:fldChar w:fldCharType="separate"/>
-        </w:r>
-        <w:r>
-          <w:rPr>
-            <w:noProof/>
-            <w:webHidden/>
-          </w:rPr>
-          <w:t>2</w:t>
-        </w:r>
-        <w:r>
-          <w:rPr>
-            <w:noProof/>
-            <w:webHidden/>
-          </w:rPr>
-          <w:fldChar w:fldCharType="end"/>
-        </w:r>
-      </w:hyperlink>
-    </w:p>
-    <w:p>
-      <w:pPr>
-        <w:pStyle w:val="Verzeichnis2"/>
-        <w:tabs>
-          <w:tab w:val="left" w:pos="522"/>
-          <w:tab w:val="right" w:leader="dot" w:pos="10196"/>
-        </w:tabs>
-        <w:rPr>
-          <w:rFonts w:asciiTheme="minorHAnsi" w:eastAsiaTheme="minorEastAsia" w:hAnsiTheme="minorHAnsi"/>
-          <w:b w:val="0"/>
-          <w:bCs w:val="0"/>
-          <w:smallCaps w:val="0"/>
-          <w:noProof/>
-          <w:sz w:val="24"/>
-          <w:szCs w:val="24"/>
-          <w:lang w:val="de-CH" w:eastAsia="de-DE"/>
-        </w:rPr>
-      </w:pPr>
-      <w:hyperlink w:anchor="_Toc526307490" w:history="1">
-        <w:r>
-          <w:rPr>
-            <w:rStyle w:val="Hyperlink"/>
-            <w:noProof/>
-          </w:rPr>
-          <w:t>1.1</w:t>
-        </w:r>
-        <w:r>
-          <w:rPr>
-            <w:rFonts w:asciiTheme="minorHAnsi" w:eastAsiaTheme="minorEastAsia" w:hAnsiTheme="minorHAnsi"/>
-            <w:b w:val="0"/>
-            <w:bCs w:val="0"/>
-            <w:smallCaps w:val="0"/>
-            <w:noProof/>
-            <w:sz w:val="24"/>
-            <w:szCs w:val="24"/>
-            <w:lang w:val="de-CH" w:eastAsia="de-DE"/>
-          </w:rPr>
-          <w:tab/>
-        </w:r>
-        <w:r>
-          <w:rPr>
-            <w:rStyle w:val="Hyperlink"/>
-            <w:noProof/>
-          </w:rPr>
-          <w:t>Begriffe</w:t>
-        </w:r>
-        <w:r>
-          <w:rPr>
-            <w:noProof/>
-            <w:webHidden/>
-          </w:rPr>
-          <w:tab/>
-        </w:r>
-        <w:r>
-          <w:rPr>
-            <w:noProof/>
-            <w:webHidden/>
-          </w:rPr>
-          <w:fldChar w:fldCharType="begin"/>
-        </w:r>
-        <w:r>
-          <w:rPr>
-            <w:noProof/>
-            <w:webHidden/>
-          </w:rPr>
-          <w:instrText xml:space="preserve"> PAGEREF _Toc526307490 \h </w:instrText>
-        </w:r>
-        <w:r>
-          <w:rPr>
-            <w:noProof/>
-            <w:webHidden/>
-          </w:rPr>
-        </w:r>
-        <w:r>
-          <w:rPr>
-            <w:noProof/>
-            <w:webHidden/>
-          </w:rPr>
-          <w:fldChar w:fldCharType="separate"/>
-        </w:r>
-        <w:r>
-          <w:rPr>
-            <w:noProof/>
-            <w:webHidden/>
-          </w:rPr>
-          <w:t>2</w:t>
-        </w:r>
-        <w:r>
-          <w:rPr>
-            <w:noProof/>
-            <w:webHidden/>
-          </w:rPr>
-          <w:fldChar w:fldCharType="end"/>
-        </w:r>
-      </w:hyperlink>
-    </w:p>
-    <w:p>
-      <w:pPr>
-        <w:pStyle w:val="Verzeichnis2"/>
-        <w:tabs>
-          <w:tab w:val="left" w:pos="522"/>
-          <w:tab w:val="right" w:leader="dot" w:pos="10196"/>
-        </w:tabs>
-        <w:rPr>
-          <w:rFonts w:asciiTheme="minorHAnsi" w:eastAsiaTheme="minorEastAsia" w:hAnsiTheme="minorHAnsi"/>
-          <w:b w:val="0"/>
-          <w:bCs w:val="0"/>
-          <w:smallCaps w:val="0"/>
-          <w:noProof/>
-          <w:sz w:val="24"/>
-          <w:szCs w:val="24"/>
-          <w:lang w:val="de-CH" w:eastAsia="de-DE"/>
-        </w:rPr>
-      </w:pPr>
-      <w:hyperlink w:anchor="_Toc526307491" w:history="1">
-        <w:r>
-          <w:rPr>
-            <w:rStyle w:val="Hyperlink"/>
-            <w:noProof/>
-          </w:rPr>
-          <w:t>1.2</w:t>
-        </w:r>
-        <w:r>
-          <w:rPr>
-            <w:rFonts w:asciiTheme="minorHAnsi" w:eastAsiaTheme="minorEastAsia" w:hAnsiTheme="minorHAnsi"/>
-            <w:b w:val="0"/>
-            <w:bCs w:val="0"/>
-            <w:smallCaps w:val="0"/>
-            <w:noProof/>
-            <w:sz w:val="24"/>
-            <w:szCs w:val="24"/>
-            <w:lang w:val="de-CH" w:eastAsia="de-DE"/>
-          </w:rPr>
-          <w:tab/>
-        </w:r>
-        <w:r>
-          <w:rPr>
-            <w:rStyle w:val="Hyperlink"/>
-            <w:noProof/>
-          </w:rPr>
-          <w:t>Anleitungen</w:t>
-        </w:r>
-        <w:r>
-          <w:rPr>
-            <w:noProof/>
-            <w:webHidden/>
-          </w:rPr>
-          <w:tab/>
-        </w:r>
-        <w:r>
-          <w:rPr>
-            <w:noProof/>
-            <w:webHidden/>
-          </w:rPr>
-          <w:fldChar w:fldCharType="begin"/>
-        </w:r>
-        <w:r>
-          <w:rPr>
-            <w:noProof/>
-            <w:webHidden/>
-          </w:rPr>
-          <w:instrText xml:space="preserve"> PAGEREF _Toc526307491 \h </w:instrText>
-        </w:r>
-        <w:r>
-          <w:rPr>
-            <w:noProof/>
-            <w:webHidden/>
-          </w:rPr>
-        </w:r>
-        <w:r>
-          <w:rPr>
-            <w:noProof/>
-            <w:webHidden/>
-          </w:rPr>
-          <w:fldChar w:fldCharType="separate"/>
-        </w:r>
-        <w:r>
-          <w:rPr>
-            <w:noProof/>
-            <w:webHidden/>
-          </w:rPr>
-          <w:t>5</w:t>
-        </w:r>
-        <w:r>
-          <w:rPr>
-            <w:noProof/>
-            <w:webHidden/>
-          </w:rPr>
-          <w:fldChar w:fldCharType="end"/>
-        </w:r>
-      </w:hyperlink>
-    </w:p>
-    <w:p>
-      <w:pPr>
-        <w:pStyle w:val="Verzeichnis2"/>
-        <w:tabs>
-          <w:tab w:val="left" w:pos="522"/>
-          <w:tab w:val="right" w:leader="dot" w:pos="10196"/>
-        </w:tabs>
-        <w:rPr>
-          <w:rFonts w:asciiTheme="minorHAnsi" w:eastAsiaTheme="minorEastAsia" w:hAnsiTheme="minorHAnsi"/>
-          <w:b w:val="0"/>
-          <w:bCs w:val="0"/>
-          <w:smallCaps w:val="0"/>
-          <w:noProof/>
-          <w:sz w:val="24"/>
-          <w:szCs w:val="24"/>
-          <w:lang w:val="de-CH" w:eastAsia="de-DE"/>
-        </w:rPr>
-      </w:pPr>
-      <w:hyperlink w:anchor="_Toc526307492" w:history="1">
-        <w:r>
-          <w:rPr>
-            <w:rStyle w:val="Hyperlink"/>
-            <w:noProof/>
-          </w:rPr>
-          <w:t>1.3</w:t>
-        </w:r>
-        <w:r>
-          <w:rPr>
-            <w:rFonts w:asciiTheme="minorHAnsi" w:eastAsiaTheme="minorEastAsia" w:hAnsiTheme="minorHAnsi"/>
-            <w:b w:val="0"/>
-            <w:bCs w:val="0"/>
-            <w:smallCaps w:val="0"/>
-            <w:noProof/>
-            <w:sz w:val="24"/>
-            <w:szCs w:val="24"/>
-            <w:lang w:val="de-CH" w:eastAsia="de-DE"/>
-          </w:rPr>
-          <w:tab/>
-        </w:r>
-        <w:r>
-          <w:rPr>
-            <w:rStyle w:val="Hyperlink"/>
-            <w:noProof/>
-          </w:rPr>
-          <w:t>Rund um Datentypen</w:t>
-        </w:r>
-        <w:r>
-          <w:rPr>
-            <w:noProof/>
-            <w:webHidden/>
-          </w:rPr>
-          <w:tab/>
-        </w:r>
-        <w:r>
-          <w:rPr>
-            <w:noProof/>
-            <w:webHidden/>
-          </w:rPr>
-          <w:fldChar w:fldCharType="begin"/>
-        </w:r>
-        <w:r>
-          <w:rPr>
-            <w:noProof/>
-            <w:webHidden/>
-          </w:rPr>
-          <w:instrText xml:space="preserve"> PAGEREF _Toc526307492 \h </w:instrText>
-        </w:r>
-        <w:r>
-          <w:rPr>
-            <w:noProof/>
-            <w:webHidden/>
-          </w:rPr>
-        </w:r>
-        <w:r>
-          <w:rPr>
-            <w:noProof/>
-            <w:webHidden/>
-          </w:rPr>
-          <w:fldChar w:fldCharType="separate"/>
-        </w:r>
-        <w:r>
-          <w:rPr>
-            <w:noProof/>
-            <w:webHidden/>
-          </w:rPr>
-          <w:t>5</w:t>
-        </w:r>
-        <w:r>
-          <w:rPr>
-            <w:noProof/>
-            <w:webHidden/>
-          </w:rPr>
-          <w:fldChar w:fldCharType="end"/>
-        </w:r>
-      </w:hyperlink>
-    </w:p>
-    <w:p>
-      <w:pPr>
-        <w:pStyle w:val="Verzeichnis2"/>
-        <w:tabs>
-          <w:tab w:val="left" w:pos="522"/>
-          <w:tab w:val="right" w:leader="dot" w:pos="10196"/>
-        </w:tabs>
-        <w:rPr>
-          <w:rFonts w:asciiTheme="minorHAnsi" w:eastAsiaTheme="minorEastAsia" w:hAnsiTheme="minorHAnsi"/>
-          <w:b w:val="0"/>
-          <w:bCs w:val="0"/>
-          <w:smallCaps w:val="0"/>
-          <w:noProof/>
-          <w:sz w:val="24"/>
-          <w:szCs w:val="24"/>
-          <w:lang w:val="de-CH" w:eastAsia="de-DE"/>
-        </w:rPr>
-      </w:pPr>
-      <w:hyperlink w:anchor="_Toc526307493" w:history="1">
-        <w:r>
-          <w:rPr>
-            <w:rStyle w:val="Hyperlink"/>
-            <w:noProof/>
-          </w:rPr>
-          <w:t>1.4</w:t>
-        </w:r>
-        <w:r>
-          <w:rPr>
-            <w:rFonts w:asciiTheme="minorHAnsi" w:eastAsiaTheme="minorEastAsia" w:hAnsiTheme="minorHAnsi"/>
-            <w:b w:val="0"/>
-            <w:bCs w:val="0"/>
-            <w:smallCaps w:val="0"/>
-            <w:noProof/>
-            <w:sz w:val="24"/>
-            <w:szCs w:val="24"/>
-            <w:lang w:val="de-CH" w:eastAsia="de-DE"/>
-          </w:rPr>
-          <w:tab/>
-        </w:r>
-        <w:r>
-          <w:rPr>
-            <w:rStyle w:val="Hyperlink"/>
-            <w:noProof/>
-          </w:rPr>
-          <w:t>Operatoren</w:t>
-        </w:r>
-        <w:r>
-          <w:rPr>
-            <w:noProof/>
-            <w:webHidden/>
-          </w:rPr>
-          <w:tab/>
-        </w:r>
-        <w:r>
-          <w:rPr>
-            <w:noProof/>
-            <w:webHidden/>
-          </w:rPr>
-          <w:fldChar w:fldCharType="begin"/>
-        </w:r>
-        <w:r>
-          <w:rPr>
-            <w:noProof/>
-            <w:webHidden/>
-          </w:rPr>
-          <w:instrText xml:space="preserve"> PAGEREF _Toc526307493 \h </w:instrText>
-        </w:r>
-        <w:r>
-          <w:rPr>
-            <w:noProof/>
-            <w:webHidden/>
-          </w:rPr>
-        </w:r>
-        <w:r>
-          <w:rPr>
-            <w:noProof/>
-            <w:webHidden/>
-          </w:rPr>
-          <w:fldChar w:fldCharType="separate"/>
-        </w:r>
-        <w:r>
-          <w:rPr>
-            <w:noProof/>
-            <w:webHidden/>
-          </w:rPr>
-          <w:t>6</w:t>
-        </w:r>
-        <w:r>
-          <w:rPr>
-            <w:noProof/>
-            <w:webHidden/>
-          </w:rPr>
-          <w:fldChar w:fldCharType="end"/>
-        </w:r>
-      </w:hyperlink>
-    </w:p>
-    <w:p>
-      <w:pPr>
-        <w:pStyle w:val="Verzeichnis2"/>
-        <w:tabs>
-          <w:tab w:val="left" w:pos="522"/>
-          <w:tab w:val="right" w:leader="dot" w:pos="10196"/>
-        </w:tabs>
-        <w:rPr>
-          <w:rFonts w:asciiTheme="minorHAnsi" w:eastAsiaTheme="minorEastAsia" w:hAnsiTheme="minorHAnsi"/>
-          <w:b w:val="0"/>
-          <w:bCs w:val="0"/>
-          <w:smallCaps w:val="0"/>
-          <w:noProof/>
-          <w:sz w:val="24"/>
-          <w:szCs w:val="24"/>
-          <w:lang w:val="de-CH" w:eastAsia="de-DE"/>
-        </w:rPr>
-      </w:pPr>
-      <w:hyperlink w:anchor="_Toc526307494" w:history="1">
-        <w:r>
-          <w:rPr>
-            <w:rStyle w:val="Hyperlink"/>
-            <w:noProof/>
-          </w:rPr>
-          <w:t>1.5</w:t>
-        </w:r>
-        <w:r>
-          <w:rPr>
-            <w:rFonts w:asciiTheme="minorHAnsi" w:eastAsiaTheme="minorEastAsia" w:hAnsiTheme="minorHAnsi"/>
-            <w:b w:val="0"/>
-            <w:bCs w:val="0"/>
-            <w:smallCaps w:val="0"/>
-            <w:noProof/>
-            <w:sz w:val="24"/>
-            <w:szCs w:val="24"/>
-            <w:lang w:val="de-CH" w:eastAsia="de-DE"/>
-          </w:rPr>
-          <w:tab/>
-        </w:r>
-        <w:r>
-          <w:rPr>
-            <w:rStyle w:val="Hyperlink"/>
-            <w:noProof/>
-          </w:rPr>
-          <w:t>Dokumentation</w:t>
-        </w:r>
-        <w:r>
-          <w:rPr>
-            <w:noProof/>
-            <w:webHidden/>
-          </w:rPr>
-          <w:tab/>
-        </w:r>
-        <w:r>
-          <w:rPr>
-            <w:noProof/>
-            <w:webHidden/>
-          </w:rPr>
-          <w:fldChar w:fldCharType="begin"/>
-        </w:r>
-        <w:r>
-          <w:rPr>
-            <w:noProof/>
-            <w:webHidden/>
-          </w:rPr>
-          <w:instrText xml:space="preserve"> PAGEREF _Toc526307494 \h </w:instrText>
-        </w:r>
-        <w:r>
-          <w:rPr>
-            <w:noProof/>
-            <w:webHidden/>
-          </w:rPr>
-        </w:r>
-        <w:r>
-          <w:rPr>
-            <w:noProof/>
-            <w:webHidden/>
-          </w:rPr>
-          <w:fldChar w:fldCharType="separate"/>
-        </w:r>
-        <w:r>
-          <w:rPr>
-            <w:noProof/>
-            <w:webHidden/>
-          </w:rPr>
-          <w:t>7</w:t>
-        </w:r>
-        <w:r>
-          <w:rPr>
-            <w:noProof/>
-            <w:webHidden/>
-          </w:rPr>
-          <w:fldChar w:fldCharType="end"/>
-        </w:r>
-      </w:hyperlink>
-    </w:p>
-    <w:p>
-      <w:pPr>
-        <w:pStyle w:val="Verzeichnis2"/>
-        <w:tabs>
-          <w:tab w:val="left" w:pos="522"/>
-          <w:tab w:val="right" w:leader="dot" w:pos="10196"/>
-        </w:tabs>
-        <w:rPr>
-          <w:rFonts w:asciiTheme="minorHAnsi" w:eastAsiaTheme="minorEastAsia" w:hAnsiTheme="minorHAnsi"/>
-          <w:b w:val="0"/>
-          <w:bCs w:val="0"/>
-          <w:smallCaps w:val="0"/>
-          <w:noProof/>
-          <w:sz w:val="24"/>
-          <w:szCs w:val="24"/>
-          <w:lang w:val="de-CH" w:eastAsia="de-DE"/>
-        </w:rPr>
-      </w:pPr>
-      <w:hyperlink w:anchor="_Toc526307495" w:history="1">
-        <w:r>
-          <w:rPr>
-            <w:rStyle w:val="Hyperlink"/>
-            <w:noProof/>
-          </w:rPr>
-          <w:t>1.6</w:t>
-        </w:r>
-        <w:r>
-          <w:rPr>
-            <w:rFonts w:asciiTheme="minorHAnsi" w:eastAsiaTheme="minorEastAsia" w:hAnsiTheme="minorHAnsi"/>
-            <w:b w:val="0"/>
-            <w:bCs w:val="0"/>
-            <w:smallCaps w:val="0"/>
-            <w:noProof/>
-            <w:sz w:val="24"/>
-            <w:szCs w:val="24"/>
-            <w:lang w:val="de-CH" w:eastAsia="de-DE"/>
-          </w:rPr>
-          <w:tab/>
-        </w:r>
-        <w:r>
-          <w:rPr>
-            <w:rStyle w:val="Hyperlink"/>
-            <w:noProof/>
-          </w:rPr>
-          <w:t>JUnit</w:t>
-        </w:r>
-        <w:r>
-          <w:rPr>
-            <w:noProof/>
-            <w:webHidden/>
-          </w:rPr>
-          <w:tab/>
-        </w:r>
-        <w:r>
-          <w:rPr>
-            <w:noProof/>
-            <w:webHidden/>
-          </w:rPr>
-          <w:fldChar w:fldCharType="begin"/>
-        </w:r>
-        <w:r>
-          <w:rPr>
-            <w:noProof/>
-            <w:webHidden/>
-          </w:rPr>
-          <w:instrText xml:space="preserve"> PAGEREF _Toc526307495 \h </w:instrText>
-        </w:r>
-        <w:r>
-          <w:rPr>
-            <w:noProof/>
-            <w:webHidden/>
-          </w:rPr>
-        </w:r>
-        <w:r>
-          <w:rPr>
-            <w:noProof/>
-            <w:webHidden/>
-          </w:rPr>
-          <w:fldChar w:fldCharType="separate"/>
-        </w:r>
-        <w:r>
-          <w:rPr>
-            <w:noProof/>
-            <w:webHidden/>
-          </w:rPr>
-          <w:t>7</w:t>
-        </w:r>
-        <w:r>
-          <w:rPr>
-            <w:noProof/>
-            <w:webHidden/>
-          </w:rPr>
-          <w:fldChar w:fldCharType="end"/>
-        </w:r>
-      </w:hyperlink>
-    </w:p>
-    <w:p>
-      <w:pPr>
-        <w:pStyle w:val="Verzeichnis1"/>
-        <w:tabs>
-          <w:tab w:val="left" w:pos="369"/>
-          <w:tab w:val="right" w:leader="dot" w:pos="10196"/>
-        </w:tabs>
-        <w:rPr>
-          <w:rFonts w:asciiTheme="minorHAnsi" w:eastAsiaTheme="minorEastAsia" w:hAnsiTheme="minorHAnsi"/>
-          <w:b w:val="0"/>
-          <w:bCs w:val="0"/>
-          <w:caps w:val="0"/>
-          <w:noProof/>
-          <w:sz w:val="24"/>
-          <w:szCs w:val="24"/>
-          <w:u w:val="none"/>
-          <w:lang w:val="de-CH" w:eastAsia="de-DE"/>
-        </w:rPr>
-      </w:pPr>
-      <w:hyperlink w:anchor="_Toc526307496" w:history="1">
-        <w:r>
-          <w:rPr>
-            <w:rStyle w:val="Hyperlink"/>
-            <w:noProof/>
-          </w:rPr>
-          <w:t>2</w:t>
-        </w:r>
-        <w:r>
-          <w:rPr>
-            <w:rFonts w:asciiTheme="minorHAnsi" w:eastAsiaTheme="minorEastAsia" w:hAnsiTheme="minorHAnsi"/>
-            <w:b w:val="0"/>
-            <w:bCs w:val="0"/>
-            <w:caps w:val="0"/>
-            <w:noProof/>
-            <w:sz w:val="24"/>
-            <w:szCs w:val="24"/>
-            <w:u w:val="none"/>
-            <w:lang w:val="de-CH" w:eastAsia="de-DE"/>
-          </w:rPr>
-          <w:tab/>
-        </w:r>
-        <w:r>
-          <w:rPr>
-            <w:rStyle w:val="Hyperlink"/>
-            <w:noProof/>
-          </w:rPr>
-          <w:t>Codebeispiele</w:t>
-        </w:r>
-        <w:r>
-          <w:rPr>
-            <w:noProof/>
-            <w:webHidden/>
-          </w:rPr>
-          <w:tab/>
-        </w:r>
-        <w:r>
-          <w:rPr>
-            <w:noProof/>
-            <w:webHidden/>
-          </w:rPr>
-          <w:fldChar w:fldCharType="begin"/>
-        </w:r>
-        <w:r>
-          <w:rPr>
-            <w:noProof/>
-            <w:webHidden/>
-          </w:rPr>
-          <w:instrText xml:space="preserve"> PAGEREF _Toc526307496 \h </w:instrText>
-        </w:r>
-        <w:r>
-          <w:rPr>
-            <w:noProof/>
-            <w:webHidden/>
-          </w:rPr>
-        </w:r>
-        <w:r>
-          <w:rPr>
-            <w:noProof/>
-            <w:webHidden/>
-          </w:rPr>
-          <w:fldChar w:fldCharType="separate"/>
-        </w:r>
-        <w:r>
-          <w:rPr>
-            <w:noProof/>
-            <w:webHidden/>
-          </w:rPr>
-          <w:t>8</w:t>
-        </w:r>
-        <w:r>
-          <w:rPr>
-            <w:noProof/>
-            <w:webHidden/>
-          </w:rPr>
-          <w:fldChar w:fldCharType="end"/>
-        </w:r>
-      </w:hyperlink>
-    </w:p>
-    <w:p>
-      <w:pPr>
-        <w:pStyle w:val="Verzeichnis2"/>
-        <w:tabs>
-          <w:tab w:val="left" w:pos="522"/>
-          <w:tab w:val="right" w:leader="dot" w:pos="10196"/>
-        </w:tabs>
-        <w:rPr>
-          <w:rFonts w:asciiTheme="minorHAnsi" w:eastAsiaTheme="minorEastAsia" w:hAnsiTheme="minorHAnsi"/>
-          <w:b w:val="0"/>
-          <w:bCs w:val="0"/>
-          <w:smallCaps w:val="0"/>
-          <w:noProof/>
-          <w:sz w:val="24"/>
-          <w:szCs w:val="24"/>
-          <w:lang w:val="de-CH" w:eastAsia="de-DE"/>
-        </w:rPr>
-      </w:pPr>
-      <w:hyperlink w:anchor="_Toc526307497" w:history="1">
-        <w:r>
-          <w:rPr>
-            <w:rStyle w:val="Hyperlink"/>
-            <w:noProof/>
-          </w:rPr>
-          <w:t>2.1</w:t>
-        </w:r>
-        <w:r>
-          <w:rPr>
-            <w:rFonts w:asciiTheme="minorHAnsi" w:eastAsiaTheme="minorEastAsia" w:hAnsiTheme="minorHAnsi"/>
-            <w:b w:val="0"/>
-            <w:bCs w:val="0"/>
-            <w:smallCaps w:val="0"/>
-            <w:noProof/>
-            <w:sz w:val="24"/>
-            <w:szCs w:val="24"/>
-            <w:lang w:val="de-CH" w:eastAsia="de-DE"/>
-          </w:rPr>
-          <w:tab/>
-        </w:r>
-        <w:r>
-          <w:rPr>
-            <w:rStyle w:val="Hyperlink"/>
-            <w:noProof/>
-          </w:rPr>
-          <w:t>Schleifen und Verzweigungen</w:t>
-        </w:r>
-        <w:r>
-          <w:rPr>
-            <w:noProof/>
-            <w:webHidden/>
-          </w:rPr>
-          <w:tab/>
-        </w:r>
-        <w:r>
-          <w:rPr>
-            <w:noProof/>
-            <w:webHidden/>
-          </w:rPr>
-          <w:fldChar w:fldCharType="begin"/>
-        </w:r>
-        <w:r>
-          <w:rPr>
-            <w:noProof/>
-            <w:webHidden/>
-          </w:rPr>
-          <w:instrText xml:space="preserve"> PAGEREF _Toc526307497 \h </w:instrText>
-        </w:r>
-        <w:r>
-          <w:rPr>
-            <w:noProof/>
-            <w:webHidden/>
-          </w:rPr>
-        </w:r>
-        <w:r>
-          <w:rPr>
-            <w:noProof/>
-            <w:webHidden/>
-          </w:rPr>
-          <w:fldChar w:fldCharType="separate"/>
-        </w:r>
-        <w:r>
-          <w:rPr>
-            <w:noProof/>
-            <w:webHidden/>
-          </w:rPr>
-          <w:t>8</w:t>
-        </w:r>
-        <w:r>
-          <w:rPr>
-            <w:noProof/>
-            <w:webHidden/>
-          </w:rPr>
-          <w:fldChar w:fldCharType="end"/>
-        </w:r>
-      </w:hyperlink>
-    </w:p>
-    <w:p>
-      <w:pPr>
-        <w:pStyle w:val="Verzeichnis2"/>
-        <w:tabs>
-          <w:tab w:val="left" w:pos="522"/>
-          <w:tab w:val="right" w:leader="dot" w:pos="10196"/>
-        </w:tabs>
-        <w:rPr>
-          <w:rFonts w:asciiTheme="minorHAnsi" w:eastAsiaTheme="minorEastAsia" w:hAnsiTheme="minorHAnsi"/>
-          <w:b w:val="0"/>
-          <w:bCs w:val="0"/>
-          <w:smallCaps w:val="0"/>
-          <w:noProof/>
-          <w:sz w:val="24"/>
-          <w:szCs w:val="24"/>
-          <w:lang w:val="de-CH" w:eastAsia="de-DE"/>
-        </w:rPr>
-      </w:pPr>
-      <w:hyperlink w:anchor="_Toc526307498" w:history="1">
-        <w:r>
-          <w:rPr>
-            <w:rStyle w:val="Hyperlink"/>
-            <w:noProof/>
-          </w:rPr>
-          <w:t>2.2</w:t>
-        </w:r>
-        <w:r>
-          <w:rPr>
-            <w:rFonts w:asciiTheme="minorHAnsi" w:eastAsiaTheme="minorEastAsia" w:hAnsiTheme="minorHAnsi"/>
-            <w:b w:val="0"/>
-            <w:bCs w:val="0"/>
-            <w:smallCaps w:val="0"/>
-            <w:noProof/>
-            <w:sz w:val="24"/>
-            <w:szCs w:val="24"/>
-            <w:lang w:val="de-CH" w:eastAsia="de-DE"/>
-          </w:rPr>
-          <w:tab/>
-        </w:r>
-        <w:r>
-          <w:rPr>
-            <w:rStyle w:val="Hyperlink"/>
-            <w:noProof/>
-          </w:rPr>
-          <w:t>Examples</w:t>
-        </w:r>
-        <w:r>
-          <w:rPr>
-            <w:noProof/>
-            <w:webHidden/>
-          </w:rPr>
-          <w:tab/>
-        </w:r>
-        <w:r>
-          <w:rPr>
-            <w:noProof/>
-            <w:webHidden/>
-          </w:rPr>
-          <w:fldChar w:fldCharType="begin"/>
-        </w:r>
-        <w:r>
-          <w:rPr>
-            <w:noProof/>
-            <w:webHidden/>
-          </w:rPr>
-          <w:instrText xml:space="preserve"> PAGEREF _Toc526307498 \h </w:instrText>
-        </w:r>
-        <w:r>
-          <w:rPr>
-            <w:noProof/>
-            <w:webHidden/>
-          </w:rPr>
-        </w:r>
-        <w:r>
-          <w:rPr>
-            <w:noProof/>
-            <w:webHidden/>
-          </w:rPr>
-          <w:fldChar w:fldCharType="separate"/>
-        </w:r>
-        <w:r>
-          <w:rPr>
-            <w:noProof/>
-            <w:webHidden/>
-          </w:rPr>
-          <w:t>9</w:t>
-        </w:r>
-        <w:r>
-          <w:rPr>
-            <w:noProof/>
-            <w:webHidden/>
-          </w:rPr>
-          <w:fldChar w:fldCharType="end"/>
-        </w:r>
-      </w:hyperlink>
-    </w:p>
-    <w:p>
-      <w:pPr>
-        <w:pStyle w:val="Verzeichnis2"/>
-        <w:tabs>
-          <w:tab w:val="left" w:pos="522"/>
-          <w:tab w:val="right" w:leader="dot" w:pos="10196"/>
-        </w:tabs>
-        <w:rPr>
-          <w:rFonts w:asciiTheme="minorHAnsi" w:eastAsiaTheme="minorEastAsia" w:hAnsiTheme="minorHAnsi"/>
-          <w:b w:val="0"/>
-          <w:bCs w:val="0"/>
-          <w:smallCaps w:val="0"/>
-          <w:noProof/>
-          <w:sz w:val="24"/>
-          <w:szCs w:val="24"/>
-          <w:lang w:val="de-CH" w:eastAsia="de-DE"/>
-        </w:rPr>
-      </w:pPr>
-      <w:hyperlink w:anchor="_Toc526307499" w:history="1">
-        <w:r>
-          <w:rPr>
-            <w:rStyle w:val="Hyperlink"/>
-            <w:noProof/>
-          </w:rPr>
-          <w:t>2.3</w:t>
-        </w:r>
-        <w:r>
-          <w:rPr>
-            <w:rFonts w:asciiTheme="minorHAnsi" w:eastAsiaTheme="minorEastAsia" w:hAnsiTheme="minorHAnsi"/>
-            <w:b w:val="0"/>
-            <w:bCs w:val="0"/>
-            <w:smallCaps w:val="0"/>
-            <w:noProof/>
-            <w:sz w:val="24"/>
-            <w:szCs w:val="24"/>
-            <w:lang w:val="de-CH" w:eastAsia="de-DE"/>
-          </w:rPr>
-          <w:tab/>
-        </w:r>
-        <w:r>
-          <w:rPr>
-            <w:rStyle w:val="Hyperlink"/>
-            <w:noProof/>
-          </w:rPr>
-          <w:t>Steuerzentrale vom Roboter</w:t>
-        </w:r>
-        <w:r>
-          <w:rPr>
-            <w:noProof/>
-            <w:webHidden/>
-          </w:rPr>
-          <w:tab/>
-        </w:r>
-        <w:r>
-          <w:rPr>
-            <w:noProof/>
-            <w:webHidden/>
-          </w:rPr>
-          <w:fldChar w:fldCharType="begin"/>
-        </w:r>
-        <w:r>
-          <w:rPr>
-            <w:noProof/>
-            <w:webHidden/>
-          </w:rPr>
-          <w:instrText xml:space="preserve"> PAGEREF _Toc526307499 \h </w:instrText>
-        </w:r>
-        <w:r>
-          <w:rPr>
-            <w:noProof/>
-            <w:webHidden/>
-          </w:rPr>
-        </w:r>
-        <w:r>
-          <w:rPr>
-            <w:noProof/>
-            <w:webHidden/>
-          </w:rPr>
-          <w:fldChar w:fldCharType="separate"/>
-        </w:r>
-        <w:r>
-          <w:rPr>
-            <w:noProof/>
-            <w:webHidden/>
-          </w:rPr>
-          <w:t>10</w:t>
-        </w:r>
-        <w:r>
-          <w:rPr>
-            <w:noProof/>
-            <w:webHidden/>
-          </w:rPr>
-          <w:fldChar w:fldCharType="end"/>
-        </w:r>
-      </w:hyperlink>
-    </w:p>
-    <w:p>
-      <w:pPr>
-        <w:pStyle w:val="Verzeichnis2"/>
-        <w:tabs>
-          <w:tab w:val="left" w:pos="522"/>
-          <w:tab w:val="right" w:leader="dot" w:pos="10196"/>
-        </w:tabs>
-        <w:rPr>
-          <w:rFonts w:asciiTheme="minorHAnsi" w:eastAsiaTheme="minorEastAsia" w:hAnsiTheme="minorHAnsi"/>
-          <w:b w:val="0"/>
-          <w:bCs w:val="0"/>
-          <w:smallCaps w:val="0"/>
-          <w:noProof/>
-          <w:sz w:val="24"/>
-          <w:szCs w:val="24"/>
-          <w:lang w:val="de-CH" w:eastAsia="de-DE"/>
-        </w:rPr>
-      </w:pPr>
-      <w:hyperlink w:anchor="_Toc526307500" w:history="1">
-        <w:r>
-          <w:rPr>
-            <w:rStyle w:val="Hyperlink"/>
-            <w:noProof/>
-          </w:rPr>
-          <w:t>2.4</w:t>
-        </w:r>
-        <w:r>
-          <w:rPr>
-            <w:rFonts w:asciiTheme="minorHAnsi" w:eastAsiaTheme="minorEastAsia" w:hAnsiTheme="minorHAnsi"/>
-            <w:b w:val="0"/>
-            <w:bCs w:val="0"/>
-            <w:smallCaps w:val="0"/>
-            <w:noProof/>
-            <w:sz w:val="24"/>
-            <w:szCs w:val="24"/>
-            <w:lang w:val="de-CH" w:eastAsia="de-DE"/>
-          </w:rPr>
-          <w:tab/>
-        </w:r>
-        <w:r>
-          <w:rPr>
-            <w:rStyle w:val="Hyperlink"/>
-            <w:noProof/>
-          </w:rPr>
-          <w:t>Exception</w:t>
-        </w:r>
-        <w:r>
-          <w:rPr>
-            <w:noProof/>
-            <w:webHidden/>
-          </w:rPr>
-          <w:tab/>
-        </w:r>
-        <w:r>
-          <w:rPr>
-            <w:noProof/>
-            <w:webHidden/>
-          </w:rPr>
-          <w:fldChar w:fldCharType="begin"/>
-        </w:r>
-        <w:r>
-          <w:rPr>
-            <w:noProof/>
-            <w:webHidden/>
-          </w:rPr>
-          <w:instrText xml:space="preserve"> PAGEREF _Toc526307500 \h </w:instrText>
-        </w:r>
-        <w:r>
-          <w:rPr>
-            <w:noProof/>
-            <w:webHidden/>
-          </w:rPr>
-        </w:r>
-        <w:r>
-          <w:rPr>
-            <w:noProof/>
-            <w:webHidden/>
-          </w:rPr>
-          <w:fldChar w:fldCharType="separate"/>
-        </w:r>
-        <w:r>
-          <w:rPr>
-            <w:noProof/>
-            <w:webHidden/>
-          </w:rPr>
-          <w:t>11</w:t>
-        </w:r>
-        <w:r>
-          <w:rPr>
-            <w:noProof/>
-            <w:webHidden/>
-          </w:rPr>
-          <w:fldChar w:fldCharType="end"/>
-        </w:r>
-      </w:hyperlink>
-    </w:p>
-    <w:p>
-      <w:pPr>
-        <w:pStyle w:val="Verzeichnis2"/>
-        <w:tabs>
-          <w:tab w:val="left" w:pos="522"/>
-          <w:tab w:val="right" w:leader="dot" w:pos="10196"/>
-        </w:tabs>
-        <w:rPr>
-          <w:rFonts w:asciiTheme="minorHAnsi" w:eastAsiaTheme="minorEastAsia" w:hAnsiTheme="minorHAnsi"/>
-          <w:b w:val="0"/>
-          <w:bCs w:val="0"/>
-          <w:smallCaps w:val="0"/>
-          <w:noProof/>
-          <w:sz w:val="24"/>
-          <w:szCs w:val="24"/>
-          <w:lang w:val="de-CH" w:eastAsia="de-DE"/>
-        </w:rPr>
-      </w:pPr>
-      <w:hyperlink w:anchor="_Toc526307501" w:history="1">
-        <w:r>
-          <w:rPr>
-            <w:rStyle w:val="Hyperlink"/>
-            <w:noProof/>
-          </w:rPr>
-          <w:t>2.5</w:t>
-        </w:r>
-        <w:r>
-          <w:rPr>
-            <w:rFonts w:asciiTheme="minorHAnsi" w:eastAsiaTheme="minorEastAsia" w:hAnsiTheme="minorHAnsi"/>
-            <w:b w:val="0"/>
-            <w:bCs w:val="0"/>
-            <w:smallCaps w:val="0"/>
-            <w:noProof/>
-            <w:sz w:val="24"/>
-            <w:szCs w:val="24"/>
-            <w:lang w:val="de-CH" w:eastAsia="de-DE"/>
-          </w:rPr>
-          <w:tab/>
-        </w:r>
-        <w:r>
-          <w:rPr>
-            <w:rStyle w:val="Hyperlink"/>
-            <w:noProof/>
-          </w:rPr>
-          <w:t>JUnit</w:t>
-        </w:r>
-        <w:r>
-          <w:rPr>
-            <w:noProof/>
-            <w:webHidden/>
-          </w:rPr>
-          <w:tab/>
-        </w:r>
-        <w:r>
-          <w:rPr>
-            <w:noProof/>
-            <w:webHidden/>
-          </w:rPr>
-          <w:fldChar w:fldCharType="begin"/>
-        </w:r>
-        <w:r>
-          <w:rPr>
-            <w:noProof/>
-            <w:webHidden/>
-          </w:rPr>
-          <w:instrText xml:space="preserve"> PAGEREF _Toc526307501 \h </w:instrText>
-        </w:r>
-        <w:r>
-          <w:rPr>
-            <w:noProof/>
-            <w:webHidden/>
-          </w:rPr>
-        </w:r>
-        <w:r>
-          <w:rPr>
-            <w:noProof/>
-            <w:webHidden/>
-          </w:rPr>
-          <w:fldChar w:fldCharType="separate"/>
-        </w:r>
-        <w:r>
-          <w:rPr>
-            <w:noProof/>
-            <w:webHidden/>
-          </w:rPr>
-          <w:t>12</w:t>
-        </w:r>
-        <w:r>
-          <w:rPr>
-            <w:noProof/>
-            <w:webHidden/>
-          </w:rPr>
-          <w:fldChar w:fldCharType="end"/>
-        </w:r>
-      </w:hyperlink>
-    </w:p>
-    <w:p>
-      <w:pPr>
-        <w:pStyle w:val="berschrift1"/>
-        <w:numPr>
-          <w:ilvl w:val="0"/>
-          <w:numId w:val="0"/>
-        </w:numPr>
-        <w:ind w:left="375" w:hanging="375"/>
-        <w:rPr>
-          <w:rFonts w:ascii="Arial" w:hAnsi="Arial"/>
-          <w:sz w:val="21"/>
-          <w:szCs w:val="22"/>
-          <w:u w:val="single"/>
-        </w:rPr>
-      </w:pPr>
-      <w:r>
-        <w:rPr>
-          <w:rFonts w:ascii="Arial" w:hAnsi="Arial"/>
-          <w:sz w:val="22"/>
-          <w:szCs w:val="22"/>
-          <w:u w:val="single"/>
-        </w:rPr>
-        <w:fldChar w:fldCharType="end"/>
-      </w:r>
-      <w:r>
-        <w:rPr>
-          <w:rFonts w:ascii="Arial" w:hAnsi="Arial"/>
-          <w:sz w:val="22"/>
-          <w:szCs w:val="22"/>
-          <w:u w:val="single"/>
-        </w:rPr>
-        <w:br w:type="page"/>
-      </w:r>
-      <w:r>
-        <w:rPr>
-          <w:rFonts w:ascii="Arial" w:hAnsi="Arial"/>
-          <w:sz w:val="22"/>
-          <w:szCs w:val="22"/>
-          <w:u w:val="single"/>
-        </w:rPr>
-        <w:lastRenderedPageBreak/>
-        <w:t xml:space="preserve">  </w:t>
-      </w:r>
-    </w:p>
-    <w:p>
-      <w:pPr>
-        <w:pStyle w:val="berschrift1"/>
-      </w:pPr>
-      <w:r>
-        <w:t xml:space="preserve"> </w:t>
-      </w:r>
-      <w:bookmarkStart w:id="0" w:name="_Toc526307489"/>
-      <w:r>
-        <w:t>Theorie</w:t>
-      </w:r>
-      <w:bookmarkEnd w:id="0"/>
-    </w:p>
-    <w:p>
-      <w:pPr>
-        <w:pStyle w:val="berschrift2"/>
-      </w:pPr>
-      <w:r>
-        <w:t xml:space="preserve"> </w:t>
-      </w:r>
-      <w:bookmarkStart w:id="1" w:name="_Toc526307490"/>
-      <w:r>
-        <w:t>Begriffe</w:t>
-      </w:r>
-      <w:bookmarkEnd w:id="1"/>
-    </w:p>
-    <w:p>
-      <w:pPr>
-        <w:pStyle w:val="KeinLeerraum"/>
         <w:spacing w:before="120"/>
         <w:rPr>
           <w:rFonts w:ascii="Mina" w:hAnsi="Mina" w:cs="Mina"/>
           <w:b/>
         </w:rPr>
       </w:pPr>
-      <w:bookmarkStart w:id="2" w:name="_Toc526307496"/>
+      <w:bookmarkStart w:id="0" w:name="_Toc526307496"/>
+      <w:bookmarkStart w:id="1" w:name="_GoBack"/>
+      <w:bookmarkEnd w:id="1"/>
       <w:r>
         <w:rPr>
           <w:rFonts w:ascii="Mina" w:hAnsi="Mina" w:cs="Mina"/>
           <w:b/>
         </w:rPr>
+        <w:lastRenderedPageBreak/>
         <w:t>Datenstrukturen</w:t>
       </w:r>
     </w:p>
@@ -8954,7 +7559,7 @@
         <w:t>Array</w:t>
       </w:r>
     </w:p>
-    <w:bookmarkEnd w:id="2"/>
+    <w:bookmarkEnd w:id="0"/>
     <w:p>
       <w:pPr>
         <w:rPr>
@@ -15943,8 +14548,6 @@
         </w:rPr>
         <w:t xml:space="preserve">     .map(name -&gt; name.toUpperCase())</w:t>
       </w:r>
-      <w:bookmarkStart w:id="3" w:name="_GoBack"/>
-      <w:bookmarkEnd w:id="3"/>
     </w:p>
     <w:p>
       <w:pPr>
@@ -19472,7 +18075,7 @@
 </file>
 
 <file path=customXml/itemProps1.xml><?xml version="1.0" encoding="utf-8"?>
-<ds:datastoreItem xmlns:ds="http://schemas.openxmlformats.org/officeDocument/2006/customXml" ds:itemID="{277AF99C-EA57-9044-8260-2D0C9A2C1BEA}">
+<ds:datastoreItem xmlns:ds="http://schemas.openxmlformats.org/officeDocument/2006/customXml" ds:itemID="{FB4B1BE2-E70F-5F40-8A19-67CCB3CAD6E1}">
   <ds:schemaRefs>
     <ds:schemaRef ds:uri="http://schemas.openxmlformats.org/officeDocument/2006/bibliography"/>
   </ds:schemaRefs>
